--- a/Documents/Documentation-Tic-Tac-Toe-game.docx
+++ b/Documents/Documentation-Tic-Tac-Toe-game.docx
@@ -1,6 +1,6 @@
 
 <file path=word/document.xml><?xml version="1.0" encoding="utf-8"?>
-<w:document xmlns:wpc="http://schemas.microsoft.com/office/word/2010/wordprocessingCanvas" xmlns:cx="http://schemas.microsoft.com/office/drawing/2014/chartex" xmlns:cx1="http://schemas.microsoft.com/office/drawing/2015/9/8/chartex" xmlns:cx2="http://schemas.microsoft.com/office/drawing/2015/10/21/chartex" xmlns:cx3="http://schemas.microsoft.com/office/drawing/2016/5/9/chartex" xmlns:cx4="http://schemas.microsoft.com/office/drawing/2016/5/10/chartex" xmlns:cx5="http://schemas.microsoft.com/office/drawing/2016/5/11/chartex" xmlns:cx6="http://schemas.microsoft.com/office/drawing/2016/5/12/chartex" xmlns:cx7="http://schemas.microsoft.com/office/drawing/2016/5/13/chartex" xmlns:cx8="http://schemas.microsoft.com/office/drawing/2016/5/14/chartex" xmlns:mc="http://schemas.openxmlformats.org/markup-compatibility/2006" xmlns:aink="http://schemas.microsoft.com/office/drawing/2016/ink" xmlns:am3d="http://schemas.microsoft.com/office/drawing/2017/model3d" xmlns:o="urn:schemas-microsoft-com:office:office" xmlns:r="http://schemas.openxmlformats.org/officeDocument/2006/relationships" xmlns:m="http://schemas.openxmlformats.org/officeDocument/2006/math" xmlns:v="urn:schemas-microsoft-com:vml" xmlns:wp14="http://schemas.microsoft.com/office/word/2010/wordprocessingDrawing" xmlns:wp="http://schemas.openxmlformats.org/drawingml/2006/wordprocessingDrawing" xmlns:w10="urn:schemas-microsoft-com:office:word" xmlns:w="http://schemas.openxmlformats.org/wordprocessingml/2006/main" xmlns:w14="http://schemas.microsoft.com/office/word/2010/wordml" xmlns:w15="http://schemas.microsoft.com/office/word/2012/wordml" xmlns:w16cex="http://schemas.microsoft.com/office/word/2018/wordml/cex" xmlns:w16cid="http://schemas.microsoft.com/office/word/2016/wordml/cid" xmlns:w16="http://schemas.microsoft.com/office/word/2018/wordml" xmlns:w16se="http://schemas.microsoft.com/office/word/2015/wordml/symex" xmlns:wpg="http://schemas.microsoft.com/office/word/2010/wordprocessingGroup" xmlns:wpi="http://schemas.microsoft.com/office/word/2010/wordprocessingInk" xmlns:wne="http://schemas.microsoft.com/office/word/2006/wordml" xmlns:wps="http://schemas.microsoft.com/office/word/2010/wordprocessingShape" mc:Ignorable="w14 w15 w16se w16cid w16 w16cex wp14">
+<w:document xmlns:wpc="http://schemas.microsoft.com/office/word/2010/wordprocessingCanvas" xmlns:mc="http://schemas.openxmlformats.org/markup-compatibility/2006" xmlns:o="urn:schemas-microsoft-com:office:office" xmlns:r="http://schemas.openxmlformats.org/officeDocument/2006/relationships" xmlns:m="http://schemas.openxmlformats.org/officeDocument/2006/math" xmlns:v="urn:schemas-microsoft-com:vml" xmlns:wp14="http://schemas.microsoft.com/office/word/2010/wordprocessingDrawing" xmlns:wp="http://schemas.openxmlformats.org/drawingml/2006/wordprocessingDrawing" xmlns:w10="urn:schemas-microsoft-com:office:word" xmlns:w="http://schemas.openxmlformats.org/wordprocessingml/2006/main" xmlns:w14="http://schemas.microsoft.com/office/word/2010/wordml" xmlns:w15="http://schemas.microsoft.com/office/word/2012/wordml" xmlns:wpg="http://schemas.microsoft.com/office/word/2010/wordprocessingGroup" xmlns:wpi="http://schemas.microsoft.com/office/word/2010/wordprocessingInk" xmlns:wne="http://schemas.microsoft.com/office/word/2006/wordml" xmlns:wps="http://schemas.microsoft.com/office/word/2010/wordprocessingShape" mc:Ignorable="w14 w15 wp14">
   <w:body>
     <w:p>
       <w:pPr>
@@ -323,6 +323,54 @@
           </w14:textOutline>
         </w:rPr>
       </w:pPr>
+      <w:r>
+        <w:rPr>
+          <w:rFonts w:ascii="Times New Roman" w:hAnsi="Times New Roman" w:cs="Times New Roman"/>
+          <w:b/>
+          <w:noProof/>
+          <w:color w:val="5B9BD5" w:themeColor="accent5"/>
+          <w:sz w:val="52"/>
+          <w:szCs w:val="52"/>
+          <w:lang w:val="en-US"/>
+          <w14:shadow w14:blurRad="12700" w14:dist="38100" w14:dir="2700000" w14:sx="100000" w14:sy="100000" w14:kx="0" w14:ky="0" w14:algn="tl">
+            <w14:schemeClr w14:val="accent5">
+              <w14:lumMod w14:val="60000"/>
+              <w14:lumOff w14:val="40000"/>
+            </w14:schemeClr>
+          </w14:shadow>
+          <w14:textOutline w14:w="9525" w14:cap="flat" w14:cmpd="sng" w14:algn="ctr">
+            <w14:solidFill>
+              <w14:schemeClr w14:val="bg1"/>
+            </w14:solidFill>
+            <w14:prstDash w14:val="solid"/>
+            <w14:round/>
+          </w14:textOutline>
+        </w:rPr>
+        <w:pict w14:anchorId="0966540E">
+          <v:shapetype id="_x0000_t75" coordsize="21600,21600" o:spt="75" o:preferrelative="t" path="m@4@5l@4@11@9@11@9@5xe" filled="f" stroked="f">
+            <v:stroke joinstyle="miter"/>
+            <v:formulas>
+              <v:f eqn="if lineDrawn pixelLineWidth 0"/>
+              <v:f eqn="sum @0 1 0"/>
+              <v:f eqn="sum 0 0 @1"/>
+              <v:f eqn="prod @2 1 2"/>
+              <v:f eqn="prod @3 21600 pixelWidth"/>
+              <v:f eqn="prod @3 21600 pixelHeight"/>
+              <v:f eqn="sum @0 0 1"/>
+              <v:f eqn="prod @6 1 2"/>
+              <v:f eqn="prod @7 21600 pixelWidth"/>
+              <v:f eqn="sum @8 21600 0"/>
+              <v:f eqn="prod @7 21600 pixelHeight"/>
+              <v:f eqn="sum @10 21600 0"/>
+            </v:formulas>
+            <v:path o:extrusionok="f" gradientshapeok="t" o:connecttype="rect"/>
+            <o:lock v:ext="edit" aspectratio="t"/>
+          </v:shapetype>
+          <v:shape id="_x0000_i1025" type="#_x0000_t75" style="width:453pt;height:176.25pt">
+            <v:imagedata r:id="rId6" o:title="Logo"/>
+          </v:shape>
+        </w:pict>
+      </w:r>
     </w:p>
     <w:p>
       <w:pPr>
@@ -349,58 +397,39 @@
           </w14:textOutline>
         </w:rPr>
       </w:pPr>
-      <w:r>
-        <w:rPr>
-          <w:rFonts w:ascii="Times New Roman" w:hAnsi="Times New Roman" w:cs="Times New Roman"/>
-          <w:b/>
-          <w:noProof/>
-          <w:color w:val="5B9BD5" w:themeColor="accent5"/>
-          <w:sz w:val="52"/>
-          <w:szCs w:val="52"/>
-          <w:lang w:eastAsia="bg-BG"/>
-        </w:rPr>
-        <w:drawing>
-          <wp:inline distT="0" distB="0" distL="0" distR="0" wp14:anchorId="704C6EE3" wp14:editId="42FF443E">
-            <wp:extent cx="5760720" cy="3757930"/>
-            <wp:effectExtent l="0" t="0" r="0" b="0"/>
-            <wp:docPr id="12" name="Picture 12"/>
-            <wp:cNvGraphicFramePr>
-              <a:graphicFrameLocks xmlns:a="http://schemas.openxmlformats.org/drawingml/2006/main" noChangeAspect="1"/>
-            </wp:cNvGraphicFramePr>
-            <a:graphic xmlns:a="http://schemas.openxmlformats.org/drawingml/2006/main">
-              <a:graphicData uri="http://schemas.openxmlformats.org/drawingml/2006/picture">
-                <pic:pic xmlns:pic="http://schemas.openxmlformats.org/drawingml/2006/picture">
-                  <pic:nvPicPr>
-                    <pic:cNvPr id="12" name="screenshot.png"/>
-                    <pic:cNvPicPr/>
-                  </pic:nvPicPr>
-                  <pic:blipFill>
-                    <a:blip r:embed="rId6">
-                      <a:extLst>
-                        <a:ext uri="{28A0092B-C50C-407E-A947-70E740481C1C}">
-                          <a14:useLocalDpi xmlns:a14="http://schemas.microsoft.com/office/drawing/2010/main" val="0"/>
-                        </a:ext>
-                      </a:extLst>
-                    </a:blip>
-                    <a:stretch>
-                      <a:fillRect/>
-                    </a:stretch>
-                  </pic:blipFill>
-                  <pic:spPr>
-                    <a:xfrm>
-                      <a:off x="0" y="0"/>
-                      <a:ext cx="5760720" cy="3757930"/>
-                    </a:xfrm>
-                    <a:prstGeom prst="rect">
-                      <a:avLst/>
-                    </a:prstGeom>
-                  </pic:spPr>
-                </pic:pic>
-              </a:graphicData>
-            </a:graphic>
-          </wp:inline>
-        </w:drawing>
-      </w:r>
+    </w:p>
+    <w:p>
+      <w:pPr>
+        <w:spacing w:line="360" w:lineRule="auto"/>
+        <w:jc w:val="center"/>
+        <w:rPr>
+          <w:rFonts w:ascii="Times New Roman" w:hAnsi="Times New Roman" w:cs="Times New Roman"/>
+          <w:sz w:val="36"/>
+          <w:szCs w:val="36"/>
+        </w:rPr>
+      </w:pPr>
+    </w:p>
+    <w:p>
+      <w:pPr>
+        <w:spacing w:line="360" w:lineRule="auto"/>
+        <w:jc w:val="center"/>
+        <w:rPr>
+          <w:rFonts w:ascii="Times New Roman" w:hAnsi="Times New Roman" w:cs="Times New Roman"/>
+          <w:sz w:val="36"/>
+          <w:szCs w:val="36"/>
+        </w:rPr>
+      </w:pPr>
+    </w:p>
+    <w:p>
+      <w:pPr>
+        <w:spacing w:line="360" w:lineRule="auto"/>
+        <w:jc w:val="center"/>
+        <w:rPr>
+          <w:rFonts w:ascii="Times New Roman" w:hAnsi="Times New Roman" w:cs="Times New Roman"/>
+          <w:sz w:val="36"/>
+          <w:szCs w:val="36"/>
+        </w:rPr>
+      </w:pPr>
     </w:p>
     <w:p>
       <w:pPr>
@@ -471,11 +500,11 @@
           <w:pPr>
             <w:pStyle w:val="TOC2"/>
             <w:rPr>
-              <w:rFonts w:ascii="Times New Roman" w:eastAsiaTheme="minorEastAsia" w:hAnsi="Times New Roman" w:cs="Times New Roman"/>
+              <w:rFonts w:eastAsiaTheme="minorEastAsia"/>
               <w:noProof/>
               <w:sz w:val="36"/>
               <w:szCs w:val="36"/>
-              <w:lang w:eastAsia="bg-BG"/>
+              <w:lang w:val="en-US"/>
             </w:rPr>
           </w:pPr>
           <w:r>
@@ -484,6 +513,8 @@
               <w:b/>
               <w:bCs/>
               <w:noProof/>
+              <w:sz w:val="36"/>
+              <w:szCs w:val="36"/>
             </w:rPr>
             <w:fldChar w:fldCharType="begin"/>
           </w:r>
@@ -493,6 +524,8 @@
               <w:b/>
               <w:bCs/>
               <w:noProof/>
+              <w:sz w:val="36"/>
+              <w:szCs w:val="36"/>
             </w:rPr>
             <w:instrText xml:space="preserve"> TOC \o "1-3" \h \z \u </w:instrText>
           </w:r>
@@ -502,10 +535,12 @@
               <w:b/>
               <w:bCs/>
               <w:noProof/>
+              <w:sz w:val="36"/>
+              <w:szCs w:val="36"/>
             </w:rPr>
             <w:fldChar w:fldCharType="separate"/>
           </w:r>
-          <w:hyperlink w:anchor="_Toc56957898" w:history="1">
+          <w:hyperlink w:anchor="_Toc57816801" w:history="1">
             <w:r>
               <w:rPr>
                 <w:rStyle w:val="Hyperlink"/>
@@ -519,11 +554,11 @@
             </w:r>
             <w:r>
               <w:rPr>
-                <w:rFonts w:ascii="Times New Roman" w:eastAsiaTheme="minorEastAsia" w:hAnsi="Times New Roman" w:cs="Times New Roman"/>
+                <w:rFonts w:eastAsiaTheme="minorEastAsia"/>
                 <w:noProof/>
                 <w:sz w:val="36"/>
                 <w:szCs w:val="36"/>
-                <w:lang w:eastAsia="bg-BG"/>
+                <w:lang w:val="en-US"/>
               </w:rPr>
               <w:tab/>
             </w:r>
@@ -563,7 +598,6 @@
             </w:r>
             <w:r>
               <w:rPr>
-                <w:rFonts w:ascii="Times New Roman" w:hAnsi="Times New Roman" w:cs="Times New Roman"/>
                 <w:noProof/>
                 <w:webHidden/>
                 <w:sz w:val="36"/>
@@ -573,7 +607,6 @@
             </w:r>
             <w:r>
               <w:rPr>
-                <w:rFonts w:ascii="Times New Roman" w:hAnsi="Times New Roman" w:cs="Times New Roman"/>
                 <w:noProof/>
                 <w:webHidden/>
                 <w:sz w:val="36"/>
@@ -583,17 +616,15 @@
             </w:r>
             <w:r>
               <w:rPr>
-                <w:rFonts w:ascii="Times New Roman" w:hAnsi="Times New Roman" w:cs="Times New Roman"/>
                 <w:noProof/>
                 <w:webHidden/>
                 <w:sz w:val="36"/>
                 <w:szCs w:val="36"/>
               </w:rPr>
-              <w:instrText xml:space="preserve"> PAGEREF _Toc56957898 \h </w:instrText>
+              <w:instrText xml:space="preserve"> PAGEREF _Toc57816801 \h </w:instrText>
             </w:r>
             <w:r>
               <w:rPr>
-                <w:rFonts w:ascii="Times New Roman" w:hAnsi="Times New Roman" w:cs="Times New Roman"/>
                 <w:noProof/>
                 <w:webHidden/>
                 <w:sz w:val="36"/>
@@ -602,7 +633,6 @@
             </w:r>
             <w:r>
               <w:rPr>
-                <w:rFonts w:ascii="Times New Roman" w:hAnsi="Times New Roman" w:cs="Times New Roman"/>
                 <w:noProof/>
                 <w:webHidden/>
                 <w:sz w:val="36"/>
@@ -612,7 +642,6 @@
             </w:r>
             <w:r>
               <w:rPr>
-                <w:rFonts w:ascii="Times New Roman" w:hAnsi="Times New Roman" w:cs="Times New Roman"/>
                 <w:noProof/>
                 <w:webHidden/>
                 <w:sz w:val="36"/>
@@ -622,201 +651,6 @@
             </w:r>
             <w:r>
               <w:rPr>
-                <w:rFonts w:ascii="Times New Roman" w:hAnsi="Times New Roman" w:cs="Times New Roman"/>
-                <w:noProof/>
-                <w:webHidden/>
-                <w:sz w:val="36"/>
-                <w:szCs w:val="36"/>
-              </w:rPr>
-              <w:fldChar w:fldCharType="end"/>
-            </w:r>
-          </w:hyperlink>
-        </w:p>
-        <w:p>
-          <w:pPr>
-            <w:pStyle w:val="TOC1"/>
-            <w:tabs>
-              <w:tab w:val="right" w:leader="dot" w:pos="9062"/>
-            </w:tabs>
-            <w:rPr>
-              <w:rFonts w:ascii="Times New Roman" w:eastAsiaTheme="minorEastAsia" w:hAnsi="Times New Roman" w:cs="Times New Roman"/>
-              <w:noProof/>
-              <w:sz w:val="36"/>
-              <w:szCs w:val="36"/>
-              <w:lang w:eastAsia="bg-BG"/>
-            </w:rPr>
-          </w:pPr>
-          <w:hyperlink w:anchor="_Toc56957900" w:history="1">
-            <w:r>
-              <w:rPr>
-                <w:rStyle w:val="Hyperlink"/>
-                <w:rFonts w:ascii="Times New Roman" w:hAnsi="Times New Roman" w:cs="Times New Roman"/>
-                <w:b/>
-                <w:noProof/>
-                <w:sz w:val="36"/>
-                <w:szCs w:val="36"/>
-              </w:rPr>
-              <w:t>2. Тема на играта.</w:t>
-            </w:r>
-            <w:r>
-              <w:rPr>
-                <w:rFonts w:ascii="Times New Roman" w:hAnsi="Times New Roman" w:cs="Times New Roman"/>
-                <w:noProof/>
-                <w:webHidden/>
-                <w:sz w:val="36"/>
-                <w:szCs w:val="36"/>
-              </w:rPr>
-              <w:tab/>
-            </w:r>
-            <w:r>
-              <w:rPr>
-                <w:rFonts w:ascii="Times New Roman" w:hAnsi="Times New Roman" w:cs="Times New Roman"/>
-                <w:noProof/>
-                <w:webHidden/>
-                <w:sz w:val="36"/>
-                <w:szCs w:val="36"/>
-              </w:rPr>
-              <w:fldChar w:fldCharType="begin"/>
-            </w:r>
-            <w:r>
-              <w:rPr>
-                <w:rFonts w:ascii="Times New Roman" w:hAnsi="Times New Roman" w:cs="Times New Roman"/>
-                <w:noProof/>
-                <w:webHidden/>
-                <w:sz w:val="36"/>
-                <w:szCs w:val="36"/>
-              </w:rPr>
-              <w:instrText xml:space="preserve"> PAGEREF _Toc56957900 \h </w:instrText>
-            </w:r>
-            <w:r>
-              <w:rPr>
-                <w:rFonts w:ascii="Times New Roman" w:hAnsi="Times New Roman" w:cs="Times New Roman"/>
-                <w:noProof/>
-                <w:webHidden/>
-                <w:sz w:val="36"/>
-                <w:szCs w:val="36"/>
-              </w:rPr>
-            </w:r>
-            <w:r>
-              <w:rPr>
-                <w:rFonts w:ascii="Times New Roman" w:hAnsi="Times New Roman" w:cs="Times New Roman"/>
-                <w:noProof/>
-                <w:webHidden/>
-                <w:sz w:val="36"/>
-                <w:szCs w:val="36"/>
-              </w:rPr>
-              <w:fldChar w:fldCharType="separate"/>
-            </w:r>
-            <w:r>
-              <w:rPr>
-                <w:rFonts w:ascii="Times New Roman" w:hAnsi="Times New Roman" w:cs="Times New Roman"/>
-                <w:noProof/>
-                <w:webHidden/>
-                <w:sz w:val="36"/>
-                <w:szCs w:val="36"/>
-              </w:rPr>
-              <w:t>3</w:t>
-            </w:r>
-            <w:r>
-              <w:rPr>
-                <w:rFonts w:ascii="Times New Roman" w:hAnsi="Times New Roman" w:cs="Times New Roman"/>
-                <w:noProof/>
-                <w:webHidden/>
-                <w:sz w:val="36"/>
-                <w:szCs w:val="36"/>
-              </w:rPr>
-              <w:fldChar w:fldCharType="end"/>
-            </w:r>
-          </w:hyperlink>
-        </w:p>
-        <w:p>
-          <w:pPr>
-            <w:pStyle w:val="TOC1"/>
-            <w:tabs>
-              <w:tab w:val="right" w:leader="dot" w:pos="9062"/>
-            </w:tabs>
-            <w:rPr>
-              <w:rFonts w:ascii="Times New Roman" w:eastAsiaTheme="minorEastAsia" w:hAnsi="Times New Roman" w:cs="Times New Roman"/>
-              <w:noProof/>
-              <w:sz w:val="36"/>
-              <w:szCs w:val="36"/>
-              <w:lang w:eastAsia="bg-BG"/>
-            </w:rPr>
-          </w:pPr>
-          <w:hyperlink w:anchor="_Toc56957901" w:history="1">
-            <w:r>
-              <w:rPr>
-                <w:rStyle w:val="Hyperlink"/>
-                <w:rFonts w:ascii="Times New Roman" w:hAnsi="Times New Roman" w:cs="Times New Roman"/>
-                <w:b/>
-                <w:noProof/>
-                <w:sz w:val="36"/>
-                <w:szCs w:val="36"/>
-              </w:rPr>
-              <w:t>3. Езици, които екипа е използвал при разработването на играта.</w:t>
-            </w:r>
-            <w:r>
-              <w:rPr>
-                <w:rFonts w:ascii="Times New Roman" w:hAnsi="Times New Roman" w:cs="Times New Roman"/>
-                <w:noProof/>
-                <w:webHidden/>
-                <w:sz w:val="36"/>
-                <w:szCs w:val="36"/>
-              </w:rPr>
-              <w:tab/>
-            </w:r>
-            <w:r>
-              <w:rPr>
-                <w:rFonts w:ascii="Times New Roman" w:hAnsi="Times New Roman" w:cs="Times New Roman"/>
-                <w:noProof/>
-                <w:webHidden/>
-                <w:sz w:val="36"/>
-                <w:szCs w:val="36"/>
-              </w:rPr>
-              <w:fldChar w:fldCharType="begin"/>
-            </w:r>
-            <w:r>
-              <w:rPr>
-                <w:rFonts w:ascii="Times New Roman" w:hAnsi="Times New Roman" w:cs="Times New Roman"/>
-                <w:noProof/>
-                <w:webHidden/>
-                <w:sz w:val="36"/>
-                <w:szCs w:val="36"/>
-              </w:rPr>
-              <w:instrText xml:space="preserve"> PAGEREF _Toc56957901 \h </w:instrText>
-            </w:r>
-            <w:r>
-              <w:rPr>
-                <w:rFonts w:ascii="Times New Roman" w:hAnsi="Times New Roman" w:cs="Times New Roman"/>
-                <w:noProof/>
-                <w:webHidden/>
-                <w:sz w:val="36"/>
-                <w:szCs w:val="36"/>
-              </w:rPr>
-            </w:r>
-            <w:r>
-              <w:rPr>
-                <w:rFonts w:ascii="Times New Roman" w:hAnsi="Times New Roman" w:cs="Times New Roman"/>
-                <w:noProof/>
-                <w:webHidden/>
-                <w:sz w:val="36"/>
-                <w:szCs w:val="36"/>
-              </w:rPr>
-              <w:fldChar w:fldCharType="separate"/>
-            </w:r>
-            <w:r>
-              <w:rPr>
-                <w:rFonts w:ascii="Times New Roman" w:hAnsi="Times New Roman" w:cs="Times New Roman"/>
-                <w:noProof/>
-                <w:webHidden/>
-                <w:sz w:val="36"/>
-                <w:szCs w:val="36"/>
-              </w:rPr>
-              <w:t>4</w:t>
-            </w:r>
-            <w:r>
-              <w:rPr>
-                <w:rFonts w:ascii="Times New Roman" w:hAnsi="Times New Roman" w:cs="Times New Roman"/>
                 <w:noProof/>
                 <w:webHidden/>
                 <w:sz w:val="36"/>
@@ -835,10 +669,12 @@
             <w:rPr>
               <w:rFonts w:eastAsiaTheme="minorEastAsia"/>
               <w:noProof/>
-              <w:lang w:eastAsia="bg-BG"/>
+              <w:sz w:val="36"/>
+              <w:szCs w:val="36"/>
+              <w:lang w:val="en-US"/>
             </w:rPr>
           </w:pPr>
-          <w:hyperlink w:anchor="_Toc56957902" w:history="1">
+          <w:hyperlink w:anchor="_Toc57816802" w:history="1">
             <w:r>
               <w:rPr>
                 <w:rStyle w:val="Hyperlink"/>
@@ -847,10 +683,88 @@
                 <w:noProof/>
                 <w:sz w:val="36"/>
                 <w:szCs w:val="36"/>
-                <w:lang w:val="en-US"/>
-              </w:rPr>
-              <w:t>4.</w:t>
+              </w:rPr>
+              <w:t>2. Тема на играта.</w:t>
             </w:r>
+            <w:r>
+              <w:rPr>
+                <w:noProof/>
+                <w:webHidden/>
+                <w:sz w:val="36"/>
+                <w:szCs w:val="36"/>
+              </w:rPr>
+              <w:tab/>
+            </w:r>
+            <w:r>
+              <w:rPr>
+                <w:noProof/>
+                <w:webHidden/>
+                <w:sz w:val="36"/>
+                <w:szCs w:val="36"/>
+              </w:rPr>
+              <w:fldChar w:fldCharType="begin"/>
+            </w:r>
+            <w:r>
+              <w:rPr>
+                <w:noProof/>
+                <w:webHidden/>
+                <w:sz w:val="36"/>
+                <w:szCs w:val="36"/>
+              </w:rPr>
+              <w:instrText xml:space="preserve"> PAGEREF _Toc57816802 \h </w:instrText>
+            </w:r>
+            <w:r>
+              <w:rPr>
+                <w:noProof/>
+                <w:webHidden/>
+                <w:sz w:val="36"/>
+                <w:szCs w:val="36"/>
+              </w:rPr>
+            </w:r>
+            <w:r>
+              <w:rPr>
+                <w:noProof/>
+                <w:webHidden/>
+                <w:sz w:val="36"/>
+                <w:szCs w:val="36"/>
+              </w:rPr>
+              <w:fldChar w:fldCharType="separate"/>
+            </w:r>
+            <w:r>
+              <w:rPr>
+                <w:noProof/>
+                <w:webHidden/>
+                <w:sz w:val="36"/>
+                <w:szCs w:val="36"/>
+              </w:rPr>
+              <w:t>3</w:t>
+            </w:r>
+            <w:r>
+              <w:rPr>
+                <w:noProof/>
+                <w:webHidden/>
+                <w:sz w:val="36"/>
+                <w:szCs w:val="36"/>
+              </w:rPr>
+              <w:fldChar w:fldCharType="end"/>
+            </w:r>
+          </w:hyperlink>
+        </w:p>
+        <w:p>
+          <w:pPr>
+            <w:pStyle w:val="TOC1"/>
+            <w:tabs>
+              <w:tab w:val="right" w:leader="dot" w:pos="9062"/>
+            </w:tabs>
+            <w:rPr>
+              <w:rFonts w:eastAsiaTheme="minorEastAsia"/>
+              <w:noProof/>
+              <w:sz w:val="36"/>
+              <w:szCs w:val="36"/>
+              <w:lang w:val="en-US"/>
+            </w:rPr>
+          </w:pPr>
+          <w:hyperlink w:anchor="_Toc57816803" w:history="1">
             <w:r>
               <w:rPr>
                 <w:rStyle w:val="Hyperlink"/>
@@ -860,11 +774,10 @@
                 <w:sz w:val="36"/>
                 <w:szCs w:val="36"/>
               </w:rPr>
-              <w:t xml:space="preserve"> Преодолени препятствия при изпълняване на проекта. Изпълнени дейности.</w:t>
+              <w:t>3. Езици, които екипа е използвал при разработването на играта.</w:t>
             </w:r>
             <w:r>
               <w:rPr>
-                <w:rFonts w:ascii="Times New Roman" w:hAnsi="Times New Roman" w:cs="Times New Roman"/>
                 <w:noProof/>
                 <w:webHidden/>
                 <w:sz w:val="36"/>
@@ -874,7 +787,6 @@
             </w:r>
             <w:r>
               <w:rPr>
-                <w:rFonts w:ascii="Times New Roman" w:hAnsi="Times New Roman" w:cs="Times New Roman"/>
                 <w:noProof/>
                 <w:webHidden/>
                 <w:sz w:val="36"/>
@@ -884,17 +796,15 @@
             </w:r>
             <w:r>
               <w:rPr>
-                <w:rFonts w:ascii="Times New Roman" w:hAnsi="Times New Roman" w:cs="Times New Roman"/>
                 <w:noProof/>
                 <w:webHidden/>
                 <w:sz w:val="36"/>
                 <w:szCs w:val="36"/>
               </w:rPr>
-              <w:instrText xml:space="preserve"> PAGEREF _Toc56957902 \h </w:instrText>
+              <w:instrText xml:space="preserve"> PAGEREF _Toc57816803 \h </w:instrText>
             </w:r>
             <w:r>
               <w:rPr>
-                <w:rFonts w:ascii="Times New Roman" w:hAnsi="Times New Roman" w:cs="Times New Roman"/>
                 <w:noProof/>
                 <w:webHidden/>
                 <w:sz w:val="36"/>
@@ -903,7 +813,6 @@
             </w:r>
             <w:r>
               <w:rPr>
-                <w:rFonts w:ascii="Times New Roman" w:hAnsi="Times New Roman" w:cs="Times New Roman"/>
                 <w:noProof/>
                 <w:webHidden/>
                 <w:sz w:val="36"/>
@@ -913,17 +822,195 @@
             </w:r>
             <w:r>
               <w:rPr>
-                <w:rFonts w:ascii="Times New Roman" w:hAnsi="Times New Roman" w:cs="Times New Roman"/>
                 <w:noProof/>
                 <w:webHidden/>
                 <w:sz w:val="36"/>
                 <w:szCs w:val="36"/>
               </w:rPr>
+              <w:t>4</w:t>
+            </w:r>
+            <w:r>
+              <w:rPr>
+                <w:noProof/>
+                <w:webHidden/>
+                <w:sz w:val="36"/>
+                <w:szCs w:val="36"/>
+              </w:rPr>
+              <w:fldChar w:fldCharType="end"/>
+            </w:r>
+          </w:hyperlink>
+        </w:p>
+        <w:p>
+          <w:pPr>
+            <w:pStyle w:val="TOC1"/>
+            <w:tabs>
+              <w:tab w:val="right" w:leader="dot" w:pos="9062"/>
+            </w:tabs>
+            <w:rPr>
+              <w:rFonts w:eastAsiaTheme="minorEastAsia"/>
+              <w:noProof/>
+              <w:sz w:val="36"/>
+              <w:szCs w:val="36"/>
+              <w:lang w:val="en-US"/>
+            </w:rPr>
+          </w:pPr>
+          <w:hyperlink w:anchor="_Toc57816804" w:history="1">
+            <w:r>
+              <w:rPr>
+                <w:rStyle w:val="Hyperlink"/>
+                <w:rFonts w:ascii="Times New Roman" w:hAnsi="Times New Roman" w:cs="Times New Roman"/>
+                <w:b/>
+                <w:noProof/>
+                <w:sz w:val="36"/>
+                <w:szCs w:val="36"/>
+              </w:rPr>
+              <w:t>4. Преодолени препятствия при изпълняване на проекта. Изпълнени дейности.</w:t>
+            </w:r>
+            <w:r>
+              <w:rPr>
+                <w:noProof/>
+                <w:webHidden/>
+                <w:sz w:val="36"/>
+                <w:szCs w:val="36"/>
+              </w:rPr>
+              <w:tab/>
+            </w:r>
+            <w:r>
+              <w:rPr>
+                <w:noProof/>
+                <w:webHidden/>
+                <w:sz w:val="36"/>
+                <w:szCs w:val="36"/>
+              </w:rPr>
+              <w:fldChar w:fldCharType="begin"/>
+            </w:r>
+            <w:r>
+              <w:rPr>
+                <w:noProof/>
+                <w:webHidden/>
+                <w:sz w:val="36"/>
+                <w:szCs w:val="36"/>
+              </w:rPr>
+              <w:instrText xml:space="preserve"> PAGEREF _Toc57816804 \h </w:instrText>
+            </w:r>
+            <w:r>
+              <w:rPr>
+                <w:noProof/>
+                <w:webHidden/>
+                <w:sz w:val="36"/>
+                <w:szCs w:val="36"/>
+              </w:rPr>
+            </w:r>
+            <w:r>
+              <w:rPr>
+                <w:noProof/>
+                <w:webHidden/>
+                <w:sz w:val="36"/>
+                <w:szCs w:val="36"/>
+              </w:rPr>
+              <w:fldChar w:fldCharType="separate"/>
+            </w:r>
+            <w:r>
+              <w:rPr>
+                <w:noProof/>
+                <w:webHidden/>
+                <w:sz w:val="36"/>
+                <w:szCs w:val="36"/>
+              </w:rPr>
               <w:t>5</w:t>
             </w:r>
             <w:r>
               <w:rPr>
+                <w:noProof/>
+                <w:webHidden/>
+                <w:sz w:val="36"/>
+                <w:szCs w:val="36"/>
+              </w:rPr>
+              <w:fldChar w:fldCharType="end"/>
+            </w:r>
+          </w:hyperlink>
+        </w:p>
+        <w:p>
+          <w:pPr>
+            <w:pStyle w:val="TOC1"/>
+            <w:tabs>
+              <w:tab w:val="right" w:leader="dot" w:pos="9062"/>
+            </w:tabs>
+            <w:rPr>
+              <w:rFonts w:eastAsiaTheme="minorEastAsia"/>
+              <w:noProof/>
+              <w:sz w:val="36"/>
+              <w:szCs w:val="36"/>
+              <w:lang w:val="en-US"/>
+            </w:rPr>
+          </w:pPr>
+          <w:hyperlink w:anchor="_Toc57816805" w:history="1">
+            <w:r>
+              <w:rPr>
+                <w:rStyle w:val="Hyperlink"/>
                 <w:rFonts w:ascii="Times New Roman" w:hAnsi="Times New Roman" w:cs="Times New Roman"/>
+                <w:b/>
+                <w:noProof/>
+                <w:sz w:val="36"/>
+                <w:szCs w:val="36"/>
+              </w:rPr>
+              <w:t>5.Използвани функции</w:t>
+            </w:r>
+            <w:r>
+              <w:rPr>
+                <w:noProof/>
+                <w:webHidden/>
+                <w:sz w:val="36"/>
+                <w:szCs w:val="36"/>
+              </w:rPr>
+              <w:tab/>
+            </w:r>
+            <w:r>
+              <w:rPr>
+                <w:noProof/>
+                <w:webHidden/>
+                <w:sz w:val="36"/>
+                <w:szCs w:val="36"/>
+              </w:rPr>
+              <w:fldChar w:fldCharType="begin"/>
+            </w:r>
+            <w:r>
+              <w:rPr>
+                <w:noProof/>
+                <w:webHidden/>
+                <w:sz w:val="36"/>
+                <w:szCs w:val="36"/>
+              </w:rPr>
+              <w:instrText xml:space="preserve"> PAGEREF _Toc57816805 \h </w:instrText>
+            </w:r>
+            <w:r>
+              <w:rPr>
+                <w:noProof/>
+                <w:webHidden/>
+                <w:sz w:val="36"/>
+                <w:szCs w:val="36"/>
+              </w:rPr>
+            </w:r>
+            <w:r>
+              <w:rPr>
+                <w:noProof/>
+                <w:webHidden/>
+                <w:sz w:val="36"/>
+                <w:szCs w:val="36"/>
+              </w:rPr>
+              <w:fldChar w:fldCharType="separate"/>
+            </w:r>
+            <w:r>
+              <w:rPr>
+                <w:noProof/>
+                <w:webHidden/>
+                <w:sz w:val="36"/>
+                <w:szCs w:val="36"/>
+              </w:rPr>
+              <w:t>6</w:t>
+            </w:r>
+            <w:r>
+              <w:rPr>
                 <w:noProof/>
                 <w:webHidden/>
                 <w:sz w:val="36"/>
@@ -946,6 +1033,8 @@
               <w:b/>
               <w:bCs/>
               <w:noProof/>
+              <w:sz w:val="36"/>
+              <w:szCs w:val="36"/>
             </w:rPr>
             <w:fldChar w:fldCharType="end"/>
           </w:r>
@@ -1028,6 +1117,8 @@
           <w:szCs w:val="36"/>
         </w:rPr>
       </w:pPr>
+      <w:bookmarkStart w:id="0" w:name="_GoBack"/>
+      <w:bookmarkEnd w:id="0"/>
     </w:p>
     <w:p>
       <w:pPr>
@@ -1093,8 +1184,8 @@
           <w:szCs w:val="28"/>
         </w:rPr>
       </w:pPr>
-      <w:bookmarkStart w:id="0" w:name="_Toc56939945"/>
-      <w:bookmarkStart w:id="1" w:name="_Toc56957898"/>
+      <w:bookmarkStart w:id="1" w:name="_Toc56939945"/>
+      <w:bookmarkStart w:id="2" w:name="_Toc57816801"/>
       <w:r>
         <w:rPr>
           <w:rFonts w:ascii="Times New Roman" w:hAnsi="Times New Roman" w:cs="Times New Roman"/>
@@ -1127,7 +1218,7 @@
         </w:rPr>
         <w:t>Автори</w:t>
       </w:r>
-      <w:bookmarkEnd w:id="0"/>
+      <w:bookmarkEnd w:id="1"/>
       <w:r>
         <w:rPr>
           <w:rFonts w:ascii="Times New Roman" w:hAnsi="Times New Roman" w:cs="Times New Roman"/>
@@ -1138,7 +1229,7 @@
         </w:rPr>
         <w:t>.</w:t>
       </w:r>
-      <w:bookmarkEnd w:id="1"/>
+      <w:bookmarkEnd w:id="2"/>
     </w:p>
     <w:p>
       <w:pPr>
@@ -1164,7 +1255,7 @@
           <w:noProof/>
           <w:sz w:val="28"/>
           <w:szCs w:val="28"/>
-          <w:lang w:eastAsia="bg-BG"/>
+          <w:lang w:val="en-US"/>
         </w:rPr>
         <w:drawing>
           <wp:anchor distT="0" distB="0" distL="114300" distR="114300" simplePos="0" relativeHeight="251660288" behindDoc="0" locked="0" layoutInCell="1" allowOverlap="1" wp14:anchorId="444A1153" wp14:editId="5D4A73FD">
@@ -1359,15 +1450,15 @@
           <w:szCs w:val="28"/>
         </w:rPr>
       </w:pPr>
-      <w:bookmarkStart w:id="2" w:name="_Toc56943394"/>
-      <w:bookmarkStart w:id="3" w:name="_Toc56957899"/>
+      <w:bookmarkStart w:id="3" w:name="_Toc56943394"/>
+      <w:bookmarkStart w:id="4" w:name="_Toc56957899"/>
       <w:r>
         <w:rPr>
           <w:rFonts w:ascii="Times New Roman" w:hAnsi="Times New Roman" w:cs="Times New Roman"/>
           <w:noProof/>
           <w:sz w:val="28"/>
           <w:szCs w:val="28"/>
-          <w:lang w:eastAsia="bg-BG"/>
+          <w:lang w:val="en-US"/>
         </w:rPr>
         <w:drawing>
           <wp:anchor distT="0" distB="0" distL="114300" distR="114300" simplePos="0" relativeHeight="251658240" behindDoc="0" locked="0" layoutInCell="1" allowOverlap="1" wp14:anchorId="57C23F1B" wp14:editId="1F1F2FC8">
@@ -1425,8 +1516,8 @@
           </wp:anchor>
         </w:drawing>
       </w:r>
-      <w:bookmarkEnd w:id="2"/>
       <w:bookmarkEnd w:id="3"/>
+      <w:bookmarkEnd w:id="4"/>
       <w:r>
         <w:rPr>
           <w:rFonts w:ascii="Times New Roman" w:hAnsi="Times New Roman" w:cs="Times New Roman"/>
@@ -1495,6 +1586,7 @@
         </w:rPr>
         <w:t>ack end develop</w:t>
       </w:r>
+      <w:proofErr w:type="spellStart"/>
       <w:r>
         <w:rPr>
           <w:rFonts w:ascii="Times New Roman" w:hAnsi="Times New Roman" w:cs="Times New Roman"/>
@@ -1504,6 +1596,7 @@
         </w:rPr>
         <w:t>er</w:t>
       </w:r>
+      <w:proofErr w:type="spellEnd"/>
     </w:p>
     <w:p>
       <w:pPr>
@@ -1553,7 +1646,7 @@
           <w:noProof/>
           <w:sz w:val="28"/>
           <w:szCs w:val="28"/>
-          <w:lang w:eastAsia="bg-BG"/>
+          <w:lang w:val="en-US"/>
         </w:rPr>
         <w:drawing>
           <wp:anchor distT="0" distB="0" distL="114300" distR="114300" simplePos="0" relativeHeight="251659264" behindDoc="0" locked="0" layoutInCell="1" allowOverlap="1" wp14:anchorId="6F45AFD4" wp14:editId="7E6C601D">
@@ -1700,7 +1793,7 @@
           <w:noProof/>
           <w:sz w:val="28"/>
           <w:szCs w:val="28"/>
-          <w:lang w:eastAsia="bg-BG"/>
+          <w:lang w:val="en-US"/>
         </w:rPr>
         <w:drawing>
           <wp:anchor distT="0" distB="0" distL="114300" distR="114300" simplePos="0" relativeHeight="251661312" behindDoc="0" locked="0" layoutInCell="1" allowOverlap="1" wp14:anchorId="05E89C58" wp14:editId="21B60E7B">
@@ -1947,8 +2040,8 @@
           <w:color w:val="auto"/>
         </w:rPr>
       </w:pPr>
-      <w:bookmarkStart w:id="4" w:name="_Toc56939946"/>
-      <w:bookmarkStart w:id="5" w:name="_Toc56957900"/>
+      <w:bookmarkStart w:id="5" w:name="_Toc56939946"/>
+      <w:bookmarkStart w:id="6" w:name="_Toc57816802"/>
       <w:r>
         <w:rPr>
           <w:rFonts w:ascii="Times New Roman" w:hAnsi="Times New Roman" w:cs="Times New Roman"/>
@@ -1982,7 +2075,7 @@
         </w:rPr>
         <w:t>Тема</w:t>
       </w:r>
-      <w:bookmarkEnd w:id="4"/>
+      <w:bookmarkEnd w:id="5"/>
       <w:r>
         <w:rPr>
           <w:rFonts w:ascii="Times New Roman" w:hAnsi="Times New Roman" w:cs="Times New Roman"/>
@@ -1991,7 +2084,7 @@
         </w:rPr>
         <w:t xml:space="preserve"> на играта.</w:t>
       </w:r>
-      <w:bookmarkEnd w:id="5"/>
+      <w:bookmarkEnd w:id="6"/>
       <w:r>
         <w:rPr>
           <w:rFonts w:ascii="Times New Roman" w:hAnsi="Times New Roman" w:cs="Times New Roman"/>
@@ -2211,8 +2304,8 @@
           <w:color w:val="auto"/>
         </w:rPr>
       </w:pPr>
-      <w:bookmarkStart w:id="6" w:name="_Toc56957901"/>
       <w:bookmarkStart w:id="7" w:name="_Toc56939947"/>
+      <w:bookmarkStart w:id="8" w:name="_Toc57816803"/>
       <w:r>
         <w:rPr>
           <w:rFonts w:ascii="Times New Roman" w:hAnsi="Times New Roman" w:cs="Times New Roman"/>
@@ -2245,7 +2338,7 @@
         </w:rPr>
         <w:t>, които екипа е използвал при разработването на играта.</w:t>
       </w:r>
-      <w:bookmarkEnd w:id="6"/>
+      <w:bookmarkEnd w:id="8"/>
       <w:r>
         <w:rPr>
           <w:rFonts w:ascii="Times New Roman" w:hAnsi="Times New Roman" w:cs="Times New Roman"/>
@@ -2337,7 +2430,7 @@
           <w:noProof/>
           <w:sz w:val="32"/>
           <w:szCs w:val="32"/>
-          <w:lang w:eastAsia="bg-BG"/>
+          <w:lang w:val="en-US"/>
         </w:rPr>
         <w:drawing>
           <wp:inline distT="0" distB="0" distL="0" distR="0" wp14:anchorId="1E4E320C" wp14:editId="6883975D">
@@ -2405,7 +2498,7 @@
           <w:noProof/>
           <w:sz w:val="32"/>
           <w:szCs w:val="32"/>
-          <w:lang w:eastAsia="bg-BG"/>
+          <w:lang w:val="en-US"/>
         </w:rPr>
         <w:drawing>
           <wp:anchor distT="0" distB="0" distL="114300" distR="114300" simplePos="0" relativeHeight="251663360" behindDoc="0" locked="0" layoutInCell="1" allowOverlap="1" wp14:anchorId="4D89A133" wp14:editId="794DFB8E">
@@ -2526,7 +2619,7 @@
           <w:noProof/>
           <w:sz w:val="32"/>
           <w:szCs w:val="32"/>
-          <w:lang w:eastAsia="bg-BG"/>
+          <w:lang w:val="en-US"/>
         </w:rPr>
         <w:drawing>
           <wp:anchor distT="0" distB="0" distL="114300" distR="114300" simplePos="0" relativeHeight="251664384" behindDoc="0" locked="0" layoutInCell="1" allowOverlap="1" wp14:anchorId="67534B8E" wp14:editId="2A603269">
@@ -2643,7 +2736,7 @@
           <w:color w:val="auto"/>
         </w:rPr>
       </w:pPr>
-      <w:bookmarkStart w:id="8" w:name="_Toc56957902"/>
+      <w:bookmarkStart w:id="9" w:name="_Toc57816804"/>
       <w:r>
         <w:rPr>
           <w:rFonts w:ascii="Times New Roman" w:hAnsi="Times New Roman" w:cs="Times New Roman"/>
@@ -2677,7 +2770,7 @@
         </w:rPr>
         <w:t>. Изпълнени дейности.</w:t>
       </w:r>
-      <w:bookmarkEnd w:id="8"/>
+      <w:bookmarkEnd w:id="9"/>
       <w:r>
         <w:rPr>
           <w:rFonts w:ascii="Times New Roman" w:hAnsi="Times New Roman" w:cs="Times New Roman"/>
@@ -3018,6 +3111,14 @@
           <w:szCs w:val="28"/>
         </w:rPr>
       </w:pPr>
+      <w:r>
+        <w:rPr>
+          <w:rFonts w:ascii="Times New Roman" w:hAnsi="Times New Roman" w:cs="Times New Roman"/>
+          <w:sz w:val="28"/>
+          <w:szCs w:val="28"/>
+        </w:rPr>
+        <w:br w:type="page"/>
+      </w:r>
     </w:p>
     <w:p>
       <w:pPr>
@@ -3036,6 +3137,459 @@
         <w:spacing w:line="360" w:lineRule="auto"/>
         <w:rPr>
           <w:rFonts w:ascii="Times New Roman" w:hAnsi="Times New Roman" w:cs="Times New Roman"/>
+          <w:sz w:val="28"/>
+          <w:szCs w:val="28"/>
+        </w:rPr>
+      </w:pPr>
+    </w:p>
+    <w:p>
+      <w:pPr>
+        <w:pStyle w:val="ListParagraph"/>
+        <w:spacing w:line="360" w:lineRule="auto"/>
+        <w:rPr>
+          <w:rFonts w:ascii="Times New Roman" w:hAnsi="Times New Roman" w:cs="Times New Roman"/>
+          <w:sz w:val="28"/>
+          <w:szCs w:val="28"/>
+        </w:rPr>
+      </w:pPr>
+    </w:p>
+    <w:p>
+      <w:pPr>
+        <w:pStyle w:val="Heading1"/>
+        <w:rPr>
+          <w:rFonts w:ascii="Times New Roman" w:hAnsi="Times New Roman" w:cs="Times New Roman"/>
+          <w:b/>
+          <w:color w:val="auto"/>
+        </w:rPr>
+      </w:pPr>
+      <w:bookmarkStart w:id="10" w:name="_Toc57816805"/>
+      <w:r>
+        <w:rPr>
+          <w:rFonts w:ascii="Times New Roman" w:hAnsi="Times New Roman" w:cs="Times New Roman"/>
+          <w:b/>
+          <w:color w:val="auto"/>
+        </w:rPr>
+        <w:t>5.Използвани функции</w:t>
+      </w:r>
+      <w:bookmarkEnd w:id="10"/>
+    </w:p>
+    <w:tbl>
+      <w:tblPr>
+        <w:tblStyle w:val="GridTable6Colorful-Accent5"/>
+        <w:tblW w:w="0" w:type="auto"/>
+        <w:tblLook w:val="0480" w:firstRow="0" w:lastRow="0" w:firstColumn="1" w:lastColumn="0" w:noHBand="0" w:noVBand="1"/>
+      </w:tblPr>
+      <w:tblGrid>
+        <w:gridCol w:w="4531"/>
+        <w:gridCol w:w="4531"/>
+      </w:tblGrid>
+      <w:tr>
+        <w:trPr>
+          <w:cnfStyle w:val="000000100000" w:firstRow="0" w:lastRow="0" w:firstColumn="0" w:lastColumn="0" w:oddVBand="0" w:evenVBand="0" w:oddHBand="1" w:evenHBand="0" w:firstRowFirstColumn="0" w:firstRowLastColumn="0" w:lastRowFirstColumn="0" w:lastRowLastColumn="0"/>
+        </w:trPr>
+        <w:tc>
+          <w:tcPr>
+            <w:cnfStyle w:val="001000000000" w:firstRow="0" w:lastRow="0" w:firstColumn="1" w:lastColumn="0" w:oddVBand="0" w:evenVBand="0" w:oddHBand="0" w:evenHBand="0" w:firstRowFirstColumn="0" w:firstRowLastColumn="0" w:lastRowFirstColumn="0" w:lastRowLastColumn="0"/>
+            <w:tcW w:w="4531" w:type="dxa"/>
+          </w:tcPr>
+          <w:p>
+            <w:pPr>
+              <w:pStyle w:val="ListParagraph"/>
+              <w:spacing w:line="360" w:lineRule="auto"/>
+              <w:ind w:left="0"/>
+              <w:rPr>
+                <w:rFonts w:ascii="Times New Roman" w:hAnsi="Times New Roman" w:cs="Times New Roman"/>
+                <w:sz w:val="28"/>
+                <w:szCs w:val="28"/>
+                <w:lang w:val="en-US"/>
+              </w:rPr>
+            </w:pPr>
+            <w:proofErr w:type="spellStart"/>
+            <w:r>
+              <w:rPr>
+                <w:rFonts w:ascii="Times New Roman" w:hAnsi="Times New Roman" w:cs="Times New Roman"/>
+                <w:sz w:val="28"/>
+                <w:szCs w:val="28"/>
+                <w:lang w:val="en-US"/>
+              </w:rPr>
+              <w:t>chooseGameMode</w:t>
+            </w:r>
+            <w:proofErr w:type="spellEnd"/>
+          </w:p>
+        </w:tc>
+        <w:tc>
+          <w:tcPr>
+            <w:tcW w:w="4531" w:type="dxa"/>
+          </w:tcPr>
+          <w:p>
+            <w:pPr>
+              <w:pStyle w:val="ListParagraph"/>
+              <w:spacing w:line="360" w:lineRule="auto"/>
+              <w:ind w:left="0"/>
+              <w:cnfStyle w:val="000000100000" w:firstRow="0" w:lastRow="0" w:firstColumn="0" w:lastColumn="0" w:oddVBand="0" w:evenVBand="0" w:oddHBand="1" w:evenHBand="0" w:firstRowFirstColumn="0" w:firstRowLastColumn="0" w:lastRowFirstColumn="0" w:lastRowLastColumn="0"/>
+              <w:rPr>
+                <w:rFonts w:ascii="Times New Roman" w:hAnsi="Times New Roman" w:cs="Times New Roman"/>
+                <w:sz w:val="28"/>
+                <w:szCs w:val="28"/>
+              </w:rPr>
+            </w:pPr>
+            <w:r>
+              <w:rPr>
+                <w:rFonts w:ascii="Times New Roman" w:hAnsi="Times New Roman" w:cs="Times New Roman"/>
+                <w:sz w:val="28"/>
+                <w:szCs w:val="28"/>
+              </w:rPr>
+              <w:t>Та</w:t>
+            </w:r>
+            <w:r>
+              <w:rPr>
+                <w:rFonts w:ascii="Times New Roman" w:hAnsi="Times New Roman" w:cs="Times New Roman"/>
+                <w:sz w:val="28"/>
+                <w:szCs w:val="28"/>
+              </w:rPr>
+              <w:t>зи функция се използва, за да се избере колко играча има</w:t>
+            </w:r>
+          </w:p>
+        </w:tc>
+      </w:tr>
+      <w:tr>
+        <w:tc>
+          <w:tcPr>
+            <w:cnfStyle w:val="001000000000" w:firstRow="0" w:lastRow="0" w:firstColumn="1" w:lastColumn="0" w:oddVBand="0" w:evenVBand="0" w:oddHBand="0" w:evenHBand="0" w:firstRowFirstColumn="0" w:firstRowLastColumn="0" w:lastRowFirstColumn="0" w:lastRowLastColumn="0"/>
+            <w:tcW w:w="4531" w:type="dxa"/>
+          </w:tcPr>
+          <w:p>
+            <w:pPr>
+              <w:pStyle w:val="ListParagraph"/>
+              <w:spacing w:line="360" w:lineRule="auto"/>
+              <w:ind w:left="0"/>
+              <w:rPr>
+                <w:rFonts w:ascii="Times New Roman" w:hAnsi="Times New Roman" w:cs="Times New Roman"/>
+                <w:sz w:val="28"/>
+                <w:szCs w:val="28"/>
+                <w:lang w:val="en-US"/>
+              </w:rPr>
+            </w:pPr>
+            <w:proofErr w:type="spellStart"/>
+            <w:r>
+              <w:rPr>
+                <w:rFonts w:ascii="Times New Roman" w:hAnsi="Times New Roman" w:cs="Times New Roman"/>
+                <w:sz w:val="28"/>
+                <w:szCs w:val="28"/>
+                <w:lang w:val="en-US"/>
+              </w:rPr>
+              <w:t>winCheck</w:t>
+            </w:r>
+            <w:proofErr w:type="spellEnd"/>
+          </w:p>
+        </w:tc>
+        <w:tc>
+          <w:tcPr>
+            <w:tcW w:w="4531" w:type="dxa"/>
+          </w:tcPr>
+          <w:p>
+            <w:pPr>
+              <w:pStyle w:val="ListParagraph"/>
+              <w:spacing w:line="360" w:lineRule="auto"/>
+              <w:ind w:left="0"/>
+              <w:cnfStyle w:val="000000000000" w:firstRow="0" w:lastRow="0" w:firstColumn="0" w:lastColumn="0" w:oddVBand="0" w:evenVBand="0" w:oddHBand="0" w:evenHBand="0" w:firstRowFirstColumn="0" w:firstRowLastColumn="0" w:lastRowFirstColumn="0" w:lastRowLastColumn="0"/>
+              <w:rPr>
+                <w:rFonts w:ascii="Times New Roman" w:hAnsi="Times New Roman" w:cs="Times New Roman"/>
+                <w:sz w:val="28"/>
+                <w:szCs w:val="28"/>
+              </w:rPr>
+            </w:pPr>
+            <w:r>
+              <w:rPr>
+                <w:rFonts w:ascii="Times New Roman" w:hAnsi="Times New Roman" w:cs="Times New Roman"/>
+                <w:sz w:val="28"/>
+                <w:szCs w:val="28"/>
+              </w:rPr>
+              <w:t>Проверява</w:t>
+            </w:r>
+            <w:r>
+              <w:rPr>
+                <w:rFonts w:ascii="Times New Roman" w:hAnsi="Times New Roman" w:cs="Times New Roman"/>
+                <w:sz w:val="28"/>
+                <w:szCs w:val="28"/>
+              </w:rPr>
+              <w:t>,</w:t>
+            </w:r>
+            <w:r>
+              <w:rPr>
+                <w:rFonts w:ascii="Times New Roman" w:hAnsi="Times New Roman" w:cs="Times New Roman"/>
+                <w:sz w:val="28"/>
+                <w:szCs w:val="28"/>
+              </w:rPr>
+              <w:t xml:space="preserve"> дали някой е попедил</w:t>
+            </w:r>
+          </w:p>
+        </w:tc>
+      </w:tr>
+      <w:tr>
+        <w:trPr>
+          <w:cnfStyle w:val="000000100000" w:firstRow="0" w:lastRow="0" w:firstColumn="0" w:lastColumn="0" w:oddVBand="0" w:evenVBand="0" w:oddHBand="1" w:evenHBand="0" w:firstRowFirstColumn="0" w:firstRowLastColumn="0" w:lastRowFirstColumn="0" w:lastRowLastColumn="0"/>
+        </w:trPr>
+        <w:tc>
+          <w:tcPr>
+            <w:cnfStyle w:val="001000000000" w:firstRow="0" w:lastRow="0" w:firstColumn="1" w:lastColumn="0" w:oddVBand="0" w:evenVBand="0" w:oddHBand="0" w:evenHBand="0" w:firstRowFirstColumn="0" w:firstRowLastColumn="0" w:lastRowFirstColumn="0" w:lastRowLastColumn="0"/>
+            <w:tcW w:w="4531" w:type="dxa"/>
+          </w:tcPr>
+          <w:p>
+            <w:pPr>
+              <w:pStyle w:val="ListParagraph"/>
+              <w:spacing w:line="360" w:lineRule="auto"/>
+              <w:ind w:left="0"/>
+              <w:rPr>
+                <w:rFonts w:ascii="Times New Roman" w:hAnsi="Times New Roman" w:cs="Times New Roman"/>
+                <w:sz w:val="28"/>
+                <w:szCs w:val="28"/>
+                <w:lang w:val="en-US"/>
+              </w:rPr>
+            </w:pPr>
+            <w:r>
+              <w:rPr>
+                <w:rFonts w:ascii="Times New Roman" w:hAnsi="Times New Roman" w:cs="Times New Roman"/>
+                <w:sz w:val="28"/>
+                <w:szCs w:val="28"/>
+                <w:lang w:val="en-US"/>
+              </w:rPr>
+              <w:t>play</w:t>
+            </w:r>
+          </w:p>
+        </w:tc>
+        <w:tc>
+          <w:tcPr>
+            <w:tcW w:w="4531" w:type="dxa"/>
+          </w:tcPr>
+          <w:p>
+            <w:pPr>
+              <w:pStyle w:val="ListParagraph"/>
+              <w:spacing w:line="360" w:lineRule="auto"/>
+              <w:ind w:left="0"/>
+              <w:cnfStyle w:val="000000100000" w:firstRow="0" w:lastRow="0" w:firstColumn="0" w:lastColumn="0" w:oddVBand="0" w:evenVBand="0" w:oddHBand="1" w:evenHBand="0" w:firstRowFirstColumn="0" w:firstRowLastColumn="0" w:lastRowFirstColumn="0" w:lastRowLastColumn="0"/>
+              <w:rPr>
+                <w:rFonts w:ascii="Times New Roman" w:hAnsi="Times New Roman" w:cs="Times New Roman"/>
+                <w:sz w:val="28"/>
+                <w:szCs w:val="28"/>
+              </w:rPr>
+            </w:pPr>
+            <w:r>
+              <w:rPr>
+                <w:rFonts w:ascii="Times New Roman" w:hAnsi="Times New Roman" w:cs="Times New Roman"/>
+                <w:sz w:val="28"/>
+                <w:szCs w:val="28"/>
+              </w:rPr>
+              <w:t>Правене на ход</w:t>
+            </w:r>
+          </w:p>
+        </w:tc>
+      </w:tr>
+      <w:tr>
+        <w:tc>
+          <w:tcPr>
+            <w:cnfStyle w:val="001000000000" w:firstRow="0" w:lastRow="0" w:firstColumn="1" w:lastColumn="0" w:oddVBand="0" w:evenVBand="0" w:oddHBand="0" w:evenHBand="0" w:firstRowFirstColumn="0" w:firstRowLastColumn="0" w:lastRowFirstColumn="0" w:lastRowLastColumn="0"/>
+            <w:tcW w:w="4531" w:type="dxa"/>
+          </w:tcPr>
+          <w:p>
+            <w:pPr>
+              <w:pStyle w:val="ListParagraph"/>
+              <w:spacing w:line="360" w:lineRule="auto"/>
+              <w:ind w:left="0"/>
+              <w:rPr>
+                <w:rFonts w:ascii="Times New Roman" w:hAnsi="Times New Roman" w:cs="Times New Roman"/>
+                <w:sz w:val="28"/>
+                <w:szCs w:val="28"/>
+                <w:lang w:val="en-US"/>
+              </w:rPr>
+            </w:pPr>
+            <w:proofErr w:type="spellStart"/>
+            <w:r>
+              <w:rPr>
+                <w:rFonts w:ascii="Times New Roman" w:hAnsi="Times New Roman" w:cs="Times New Roman"/>
+                <w:sz w:val="28"/>
+                <w:szCs w:val="28"/>
+                <w:lang w:val="en-US"/>
+              </w:rPr>
+              <w:t>aiMove</w:t>
+            </w:r>
+            <w:proofErr w:type="spellEnd"/>
+          </w:p>
+        </w:tc>
+        <w:tc>
+          <w:tcPr>
+            <w:tcW w:w="4531" w:type="dxa"/>
+          </w:tcPr>
+          <w:p>
+            <w:pPr>
+              <w:pStyle w:val="ListParagraph"/>
+              <w:spacing w:line="360" w:lineRule="auto"/>
+              <w:ind w:left="0"/>
+              <w:cnfStyle w:val="000000000000" w:firstRow="0" w:lastRow="0" w:firstColumn="0" w:lastColumn="0" w:oddVBand="0" w:evenVBand="0" w:oddHBand="0" w:evenHBand="0" w:firstRowFirstColumn="0" w:firstRowLastColumn="0" w:lastRowFirstColumn="0" w:lastRowLastColumn="0"/>
+              <w:rPr>
+                <w:rFonts w:ascii="Times New Roman" w:hAnsi="Times New Roman" w:cs="Times New Roman"/>
+                <w:sz w:val="28"/>
+                <w:szCs w:val="28"/>
+              </w:rPr>
+            </w:pPr>
+            <w:r>
+              <w:rPr>
+                <w:rFonts w:ascii="Times New Roman" w:hAnsi="Times New Roman" w:cs="Times New Roman"/>
+                <w:sz w:val="28"/>
+                <w:szCs w:val="28"/>
+              </w:rPr>
+              <w:t>Логиката</w:t>
+            </w:r>
+            <w:r>
+              <w:rPr>
+                <w:rFonts w:ascii="Times New Roman" w:hAnsi="Times New Roman" w:cs="Times New Roman"/>
+                <w:sz w:val="28"/>
+                <w:szCs w:val="28"/>
+              </w:rPr>
+              <w:t xml:space="preserve"> на начина на мърдане на робота</w:t>
+            </w:r>
+          </w:p>
+        </w:tc>
+      </w:tr>
+      <w:tr>
+        <w:trPr>
+          <w:cnfStyle w:val="000000100000" w:firstRow="0" w:lastRow="0" w:firstColumn="0" w:lastColumn="0" w:oddVBand="0" w:evenVBand="0" w:oddHBand="1" w:evenHBand="0" w:firstRowFirstColumn="0" w:firstRowLastColumn="0" w:lastRowFirstColumn="0" w:lastRowLastColumn="0"/>
+        </w:trPr>
+        <w:tc>
+          <w:tcPr>
+            <w:cnfStyle w:val="001000000000" w:firstRow="0" w:lastRow="0" w:firstColumn="1" w:lastColumn="0" w:oddVBand="0" w:evenVBand="0" w:oddHBand="0" w:evenHBand="0" w:firstRowFirstColumn="0" w:firstRowLastColumn="0" w:lastRowFirstColumn="0" w:lastRowLastColumn="0"/>
+            <w:tcW w:w="4531" w:type="dxa"/>
+          </w:tcPr>
+          <w:p>
+            <w:pPr>
+              <w:pStyle w:val="ListParagraph"/>
+              <w:spacing w:line="360" w:lineRule="auto"/>
+              <w:ind w:left="0"/>
+              <w:rPr>
+                <w:rFonts w:ascii="Times New Roman" w:hAnsi="Times New Roman" w:cs="Times New Roman"/>
+                <w:sz w:val="28"/>
+                <w:szCs w:val="28"/>
+                <w:lang w:val="en-US"/>
+              </w:rPr>
+            </w:pPr>
+            <w:proofErr w:type="spellStart"/>
+            <w:r>
+              <w:rPr>
+                <w:rFonts w:ascii="Times New Roman" w:hAnsi="Times New Roman" w:cs="Times New Roman"/>
+                <w:sz w:val="28"/>
+                <w:szCs w:val="28"/>
+                <w:lang w:val="en-US"/>
+              </w:rPr>
+              <w:t>restartGame</w:t>
+            </w:r>
+            <w:proofErr w:type="spellEnd"/>
+          </w:p>
+        </w:tc>
+        <w:tc>
+          <w:tcPr>
+            <w:tcW w:w="4531" w:type="dxa"/>
+          </w:tcPr>
+          <w:p>
+            <w:pPr>
+              <w:pStyle w:val="ListParagraph"/>
+              <w:spacing w:line="360" w:lineRule="auto"/>
+              <w:ind w:left="0"/>
+              <w:cnfStyle w:val="000000100000" w:firstRow="0" w:lastRow="0" w:firstColumn="0" w:lastColumn="0" w:oddVBand="0" w:evenVBand="0" w:oddHBand="1" w:evenHBand="0" w:firstRowFirstColumn="0" w:firstRowLastColumn="0" w:lastRowFirstColumn="0" w:lastRowLastColumn="0"/>
+              <w:rPr>
+                <w:rFonts w:ascii="Times New Roman" w:hAnsi="Times New Roman" w:cs="Times New Roman"/>
+                <w:sz w:val="28"/>
+                <w:szCs w:val="28"/>
+              </w:rPr>
+            </w:pPr>
+            <w:r>
+              <w:rPr>
+                <w:rFonts w:ascii="Times New Roman" w:hAnsi="Times New Roman" w:cs="Times New Roman"/>
+                <w:sz w:val="28"/>
+                <w:szCs w:val="28"/>
+              </w:rPr>
+              <w:t>Рестартира играта</w:t>
+            </w:r>
+          </w:p>
+        </w:tc>
+      </w:tr>
+      <w:tr>
+        <w:trPr>
+          <w:trHeight w:val="58"/>
+        </w:trPr>
+        <w:tc>
+          <w:tcPr>
+            <w:cnfStyle w:val="001000000000" w:firstRow="0" w:lastRow="0" w:firstColumn="1" w:lastColumn="0" w:oddVBand="0" w:evenVBand="0" w:oddHBand="0" w:evenHBand="0" w:firstRowFirstColumn="0" w:firstRowLastColumn="0" w:lastRowFirstColumn="0" w:lastRowLastColumn="0"/>
+            <w:tcW w:w="4531" w:type="dxa"/>
+          </w:tcPr>
+          <w:p>
+            <w:pPr>
+              <w:pStyle w:val="ListParagraph"/>
+              <w:spacing w:line="360" w:lineRule="auto"/>
+              <w:ind w:left="0"/>
+              <w:rPr>
+                <w:rFonts w:ascii="Times New Roman" w:hAnsi="Times New Roman" w:cs="Times New Roman"/>
+                <w:sz w:val="28"/>
+                <w:szCs w:val="28"/>
+                <w:lang w:val="en-US"/>
+              </w:rPr>
+            </w:pPr>
+            <w:proofErr w:type="spellStart"/>
+            <w:r>
+              <w:rPr>
+                <w:rFonts w:ascii="Times New Roman" w:hAnsi="Times New Roman" w:cs="Times New Roman"/>
+                <w:sz w:val="28"/>
+                <w:szCs w:val="28"/>
+                <w:lang w:val="en-US"/>
+              </w:rPr>
+              <w:t>clearBoard</w:t>
+            </w:r>
+            <w:proofErr w:type="spellEnd"/>
+          </w:p>
+        </w:tc>
+        <w:tc>
+          <w:tcPr>
+            <w:tcW w:w="4531" w:type="dxa"/>
+          </w:tcPr>
+          <w:p>
+            <w:pPr>
+              <w:pStyle w:val="ListParagraph"/>
+              <w:spacing w:line="360" w:lineRule="auto"/>
+              <w:ind w:left="0"/>
+              <w:cnfStyle w:val="000000000000" w:firstRow="0" w:lastRow="0" w:firstColumn="0" w:lastColumn="0" w:oddVBand="0" w:evenVBand="0" w:oddHBand="0" w:evenHBand="0" w:firstRowFirstColumn="0" w:firstRowLastColumn="0" w:lastRowFirstColumn="0" w:lastRowLastColumn="0"/>
+              <w:rPr>
+                <w:rFonts w:ascii="Times New Roman" w:hAnsi="Times New Roman" w:cs="Times New Roman"/>
+                <w:sz w:val="28"/>
+                <w:szCs w:val="28"/>
+              </w:rPr>
+            </w:pPr>
+            <w:r>
+              <w:rPr>
+                <w:rFonts w:ascii="Times New Roman" w:hAnsi="Times New Roman" w:cs="Times New Roman"/>
+                <w:sz w:val="28"/>
+                <w:szCs w:val="28"/>
+              </w:rPr>
+              <w:t xml:space="preserve">Изчиства </w:t>
+            </w:r>
+            <w:r>
+              <w:rPr>
+                <w:rFonts w:ascii="Times New Roman" w:hAnsi="Times New Roman" w:cs="Times New Roman"/>
+                <w:sz w:val="28"/>
+                <w:szCs w:val="28"/>
+              </w:rPr>
+              <w:t>полето за игра</w:t>
+            </w:r>
+          </w:p>
+        </w:tc>
+      </w:tr>
+    </w:tbl>
+    <w:p>
+      <w:pPr>
+        <w:pStyle w:val="ListParagraph"/>
+        <w:spacing w:line="360" w:lineRule="auto"/>
+        <w:rPr>
+          <w:rFonts w:ascii="Times New Roman" w:hAnsi="Times New Roman" w:cs="Times New Roman"/>
+          <w:b/>
+          <w:bCs/>
           <w:sz w:val="28"/>
           <w:szCs w:val="28"/>
         </w:rPr>
@@ -3096,7 +3650,7 @@
 </file>
 
 <file path=word/numbering.xml><?xml version="1.0" encoding="utf-8"?>
-<w:numbering xmlns:wpc="http://schemas.microsoft.com/office/word/2010/wordprocessingCanvas" xmlns:cx="http://schemas.microsoft.com/office/drawing/2014/chartex" xmlns:cx1="http://schemas.microsoft.com/office/drawing/2015/9/8/chartex" xmlns:cx2="http://schemas.microsoft.com/office/drawing/2015/10/21/chartex" xmlns:cx3="http://schemas.microsoft.com/office/drawing/2016/5/9/chartex" xmlns:cx4="http://schemas.microsoft.com/office/drawing/2016/5/10/chartex" xmlns:cx5="http://schemas.microsoft.com/office/drawing/2016/5/11/chartex" xmlns:cx6="http://schemas.microsoft.com/office/drawing/2016/5/12/chartex" xmlns:cx7="http://schemas.microsoft.com/office/drawing/2016/5/13/chartex" xmlns:cx8="http://schemas.microsoft.com/office/drawing/2016/5/14/chartex" xmlns:mc="http://schemas.openxmlformats.org/markup-compatibility/2006" xmlns:aink="http://schemas.microsoft.com/office/drawing/2016/ink" xmlns:am3d="http://schemas.microsoft.com/office/drawing/2017/model3d" xmlns:o="urn:schemas-microsoft-com:office:office" xmlns:r="http://schemas.openxmlformats.org/officeDocument/2006/relationships" xmlns:m="http://schemas.openxmlformats.org/officeDocument/2006/math" xmlns:v="urn:schemas-microsoft-com:vml" xmlns:wp14="http://schemas.microsoft.com/office/word/2010/wordprocessingDrawing" xmlns:wp="http://schemas.openxmlformats.org/drawingml/2006/wordprocessingDrawing" xmlns:w10="urn:schemas-microsoft-com:office:word" xmlns:w="http://schemas.openxmlformats.org/wordprocessingml/2006/main" xmlns:w14="http://schemas.microsoft.com/office/word/2010/wordml" xmlns:w15="http://schemas.microsoft.com/office/word/2012/wordml" xmlns:w16cex="http://schemas.microsoft.com/office/word/2018/wordml/cex" xmlns:w16cid="http://schemas.microsoft.com/office/word/2016/wordml/cid" xmlns:w16="http://schemas.microsoft.com/office/word/2018/wordml" xmlns:w16se="http://schemas.microsoft.com/office/word/2015/wordml/symex" xmlns:wpg="http://schemas.microsoft.com/office/word/2010/wordprocessingGroup" xmlns:wpi="http://schemas.microsoft.com/office/word/2010/wordprocessingInk" xmlns:wne="http://schemas.microsoft.com/office/word/2006/wordml" xmlns:wps="http://schemas.microsoft.com/office/word/2010/wordprocessingShape" mc:Ignorable="w14 w15 w16se w16cid w16 w16cex wp14">
+<w:numbering xmlns:wpc="http://schemas.microsoft.com/office/word/2010/wordprocessingCanvas" xmlns:mc="http://schemas.openxmlformats.org/markup-compatibility/2006" xmlns:o="urn:schemas-microsoft-com:office:office" xmlns:r="http://schemas.openxmlformats.org/officeDocument/2006/relationships" xmlns:m="http://schemas.openxmlformats.org/officeDocument/2006/math" xmlns:v="urn:schemas-microsoft-com:vml" xmlns:wp14="http://schemas.microsoft.com/office/word/2010/wordprocessingDrawing" xmlns:wp="http://schemas.openxmlformats.org/drawingml/2006/wordprocessingDrawing" xmlns:w10="urn:schemas-microsoft-com:office:word" xmlns:w="http://schemas.openxmlformats.org/wordprocessingml/2006/main" xmlns:w14="http://schemas.microsoft.com/office/word/2010/wordml" xmlns:w15="http://schemas.microsoft.com/office/word/2012/wordml" xmlns:wpg="http://schemas.microsoft.com/office/word/2010/wordprocessingGroup" xmlns:wpi="http://schemas.microsoft.com/office/word/2010/wordprocessingInk" xmlns:wne="http://schemas.microsoft.com/office/word/2006/wordml" xmlns:wps="http://schemas.microsoft.com/office/word/2010/wordprocessingShape" mc:Ignorable="w14 w15 wp14">
   <w:abstractNum w:abstractNumId="0" w15:restartNumberingAfterBreak="0">
     <w:nsid w:val="147E556A"/>
     <w:multiLevelType w:val="hybridMultilevel"/>
@@ -3821,7 +4375,7 @@
 </file>
 
 <file path=word/styles.xml><?xml version="1.0" encoding="utf-8"?>
-<w:styles xmlns:mc="http://schemas.openxmlformats.org/markup-compatibility/2006" xmlns:r="http://schemas.openxmlformats.org/officeDocument/2006/relationships" xmlns:w="http://schemas.openxmlformats.org/wordprocessingml/2006/main" xmlns:w14="http://schemas.microsoft.com/office/word/2010/wordml" xmlns:w15="http://schemas.microsoft.com/office/word/2012/wordml" xmlns:w16cex="http://schemas.microsoft.com/office/word/2018/wordml/cex" xmlns:w16cid="http://schemas.microsoft.com/office/word/2016/wordml/cid" xmlns:w16="http://schemas.microsoft.com/office/word/2018/wordml" xmlns:w16se="http://schemas.microsoft.com/office/word/2015/wordml/symex" mc:Ignorable="w14 w15 w16se w16cid w16 w16cex">
+<w:styles xmlns:mc="http://schemas.openxmlformats.org/markup-compatibility/2006" xmlns:r="http://schemas.openxmlformats.org/officeDocument/2006/relationships" xmlns:w="http://schemas.openxmlformats.org/wordprocessingml/2006/main" xmlns:w14="http://schemas.microsoft.com/office/word/2010/wordml" xmlns:w15="http://schemas.microsoft.com/office/word/2012/wordml" mc:Ignorable="w14 w15">
   <w:docDefaults>
     <w:rPrDefault>
       <w:rPr>
@@ -3837,7 +4391,7 @@
       </w:pPr>
     </w:pPrDefault>
   </w:docDefaults>
-  <w:latentStyles w:defLockedState="0" w:defUIPriority="99" w:defSemiHidden="0" w:defUnhideWhenUsed="0" w:defQFormat="0" w:count="376">
+  <w:latentStyles w:defLockedState="0" w:defUIPriority="99" w:defSemiHidden="0" w:defUnhideWhenUsed="0" w:defQFormat="0" w:count="371">
     <w:lsdException w:name="Normal" w:uiPriority="0" w:qFormat="1"/>
     <w:lsdException w:name="heading 1" w:uiPriority="9" w:qFormat="1"/>
     <w:lsdException w:name="heading 2" w:semiHidden="1" w:uiPriority="9" w:unhideWhenUsed="1" w:qFormat="1"/>
@@ -4209,11 +4763,6 @@
     <w:lsdException w:name="List Table 5 Dark Accent 6" w:uiPriority="50"/>
     <w:lsdException w:name="List Table 6 Colorful Accent 6" w:uiPriority="51"/>
     <w:lsdException w:name="List Table 7 Colorful Accent 6" w:uiPriority="52"/>
-    <w:lsdException w:name="Mention" w:semiHidden="1" w:unhideWhenUsed="1"/>
-    <w:lsdException w:name="Smart Hyperlink" w:semiHidden="1" w:unhideWhenUsed="1"/>
-    <w:lsdException w:name="Hashtag" w:semiHidden="1" w:unhideWhenUsed="1"/>
-    <w:lsdException w:name="Unresolved Mention" w:semiHidden="1" w:unhideWhenUsed="1"/>
-    <w:lsdException w:name="Smart Link" w:semiHidden="1" w:unhideWhenUsed="1"/>
   </w:latentStyles>
   <w:style w:type="paragraph" w:default="1" w:styleId="Normal">
     <w:name w:val="Normal"/>
@@ -4293,6 +4842,7 @@
   <w:style w:type="table" w:default="1" w:styleId="TableNormal">
     <w:name w:val="Normal Table"/>
     <w:uiPriority w:val="99"/>
+    <w:semiHidden/>
     <w:unhideWhenUsed/>
     <w:tblPr>
       <w:tblInd w:w="0" w:type="dxa"/>
@@ -5196,6 +5746,198 @@
       <w:rFonts w:eastAsiaTheme="minorEastAsia" w:cs="Times New Roman"/>
       <w:lang w:val="en-US"/>
     </w:rPr>
+  </w:style>
+  <w:style w:type="table" w:styleId="PlainTable5">
+    <w:name w:val="Plain Table 5"/>
+    <w:basedOn w:val="TableNormal"/>
+    <w:uiPriority w:val="45"/>
+    <w:rsid w:val="00100E67"/>
+    <w:pPr>
+      <w:spacing w:after="0" w:line="240" w:lineRule="auto"/>
+    </w:pPr>
+    <w:tblPr>
+      <w:tblStyleRowBandSize w:val="1"/>
+      <w:tblStyleColBandSize w:val="1"/>
+    </w:tblPr>
+    <w:tblStylePr w:type="firstRow">
+      <w:rPr>
+        <w:rFonts w:asciiTheme="majorHAnsi" w:eastAsiaTheme="majorEastAsia" w:hAnsiTheme="majorHAnsi" w:cstheme="majorBidi"/>
+        <w:i/>
+        <w:iCs/>
+        <w:sz w:val="26"/>
+      </w:rPr>
+      <w:tblPr/>
+      <w:tcPr>
+        <w:tcBorders>
+          <w:bottom w:val="single" w:sz="4" w:space="0" w:color="7F7F7F" w:themeColor="text1" w:themeTint="80"/>
+        </w:tcBorders>
+        <w:shd w:val="clear" w:color="auto" w:fill="FFFFFF" w:themeFill="background1"/>
+      </w:tcPr>
+    </w:tblStylePr>
+    <w:tblStylePr w:type="lastRow">
+      <w:rPr>
+        <w:rFonts w:asciiTheme="majorHAnsi" w:eastAsiaTheme="majorEastAsia" w:hAnsiTheme="majorHAnsi" w:cstheme="majorBidi"/>
+        <w:i/>
+        <w:iCs/>
+        <w:sz w:val="26"/>
+      </w:rPr>
+      <w:tblPr/>
+      <w:tcPr>
+        <w:tcBorders>
+          <w:top w:val="single" w:sz="4" w:space="0" w:color="7F7F7F" w:themeColor="text1" w:themeTint="80"/>
+        </w:tcBorders>
+        <w:shd w:val="clear" w:color="auto" w:fill="FFFFFF" w:themeFill="background1"/>
+      </w:tcPr>
+    </w:tblStylePr>
+    <w:tblStylePr w:type="firstCol">
+      <w:pPr>
+        <w:jc w:val="right"/>
+      </w:pPr>
+      <w:rPr>
+        <w:rFonts w:asciiTheme="majorHAnsi" w:eastAsiaTheme="majorEastAsia" w:hAnsiTheme="majorHAnsi" w:cstheme="majorBidi"/>
+        <w:i/>
+        <w:iCs/>
+        <w:sz w:val="26"/>
+      </w:rPr>
+      <w:tblPr/>
+      <w:tcPr>
+        <w:tcBorders>
+          <w:right w:val="single" w:sz="4" w:space="0" w:color="7F7F7F" w:themeColor="text1" w:themeTint="80"/>
+        </w:tcBorders>
+        <w:shd w:val="clear" w:color="auto" w:fill="FFFFFF" w:themeFill="background1"/>
+      </w:tcPr>
+    </w:tblStylePr>
+    <w:tblStylePr w:type="lastCol">
+      <w:rPr>
+        <w:rFonts w:asciiTheme="majorHAnsi" w:eastAsiaTheme="majorEastAsia" w:hAnsiTheme="majorHAnsi" w:cstheme="majorBidi"/>
+        <w:i/>
+        <w:iCs/>
+        <w:sz w:val="26"/>
+      </w:rPr>
+      <w:tblPr/>
+      <w:tcPr>
+        <w:tcBorders>
+          <w:left w:val="single" w:sz="4" w:space="0" w:color="7F7F7F" w:themeColor="text1" w:themeTint="80"/>
+        </w:tcBorders>
+        <w:shd w:val="clear" w:color="auto" w:fill="FFFFFF" w:themeFill="background1"/>
+      </w:tcPr>
+    </w:tblStylePr>
+    <w:tblStylePr w:type="band1Vert">
+      <w:tblPr/>
+      <w:tcPr>
+        <w:shd w:val="clear" w:color="auto" w:fill="F2F2F2" w:themeFill="background1" w:themeFillShade="F2"/>
+      </w:tcPr>
+    </w:tblStylePr>
+    <w:tblStylePr w:type="band1Horz">
+      <w:tblPr/>
+      <w:tcPr>
+        <w:shd w:val="clear" w:color="auto" w:fill="F2F2F2" w:themeFill="background1" w:themeFillShade="F2"/>
+      </w:tcPr>
+    </w:tblStylePr>
+    <w:tblStylePr w:type="neCell">
+      <w:tblPr/>
+      <w:tcPr>
+        <w:tcBorders>
+          <w:left w:val="nil"/>
+        </w:tcBorders>
+      </w:tcPr>
+    </w:tblStylePr>
+    <w:tblStylePr w:type="nwCell">
+      <w:tblPr/>
+      <w:tcPr>
+        <w:tcBorders>
+          <w:right w:val="nil"/>
+        </w:tcBorders>
+      </w:tcPr>
+    </w:tblStylePr>
+    <w:tblStylePr w:type="seCell">
+      <w:tblPr/>
+      <w:tcPr>
+        <w:tcBorders>
+          <w:left w:val="nil"/>
+        </w:tcBorders>
+      </w:tcPr>
+    </w:tblStylePr>
+    <w:tblStylePr w:type="swCell">
+      <w:tblPr/>
+      <w:tcPr>
+        <w:tcBorders>
+          <w:right w:val="nil"/>
+        </w:tcBorders>
+      </w:tcPr>
+    </w:tblStylePr>
+  </w:style>
+  <w:style w:type="table" w:styleId="GridTable6Colorful-Accent5">
+    <w:name w:val="Grid Table 6 Colorful Accent 5"/>
+    <w:basedOn w:val="TableNormal"/>
+    <w:uiPriority w:val="51"/>
+    <w:rsid w:val="00100E67"/>
+    <w:pPr>
+      <w:spacing w:after="0" w:line="240" w:lineRule="auto"/>
+    </w:pPr>
+    <w:rPr>
+      <w:color w:val="2E74B5" w:themeColor="accent5" w:themeShade="BF"/>
+    </w:rPr>
+    <w:tblPr>
+      <w:tblStyleRowBandSize w:val="1"/>
+      <w:tblStyleColBandSize w:val="1"/>
+      <w:tblBorders>
+        <w:top w:val="single" w:sz="4" w:space="0" w:color="9CC2E5" w:themeColor="accent5" w:themeTint="99"/>
+        <w:left w:val="single" w:sz="4" w:space="0" w:color="9CC2E5" w:themeColor="accent5" w:themeTint="99"/>
+        <w:bottom w:val="single" w:sz="4" w:space="0" w:color="9CC2E5" w:themeColor="accent5" w:themeTint="99"/>
+        <w:right w:val="single" w:sz="4" w:space="0" w:color="9CC2E5" w:themeColor="accent5" w:themeTint="99"/>
+        <w:insideH w:val="single" w:sz="4" w:space="0" w:color="9CC2E5" w:themeColor="accent5" w:themeTint="99"/>
+        <w:insideV w:val="single" w:sz="4" w:space="0" w:color="9CC2E5" w:themeColor="accent5" w:themeTint="99"/>
+      </w:tblBorders>
+    </w:tblPr>
+    <w:tblStylePr w:type="firstRow">
+      <w:rPr>
+        <w:b/>
+        <w:bCs/>
+      </w:rPr>
+      <w:tblPr/>
+      <w:tcPr>
+        <w:tcBorders>
+          <w:bottom w:val="single" w:sz="12" w:space="0" w:color="9CC2E5" w:themeColor="accent5" w:themeTint="99"/>
+        </w:tcBorders>
+      </w:tcPr>
+    </w:tblStylePr>
+    <w:tblStylePr w:type="lastRow">
+      <w:rPr>
+        <w:b/>
+        <w:bCs/>
+      </w:rPr>
+      <w:tblPr/>
+      <w:tcPr>
+        <w:tcBorders>
+          <w:top w:val="double" w:sz="4" w:space="0" w:color="9CC2E5" w:themeColor="accent5" w:themeTint="99"/>
+        </w:tcBorders>
+      </w:tcPr>
+    </w:tblStylePr>
+    <w:tblStylePr w:type="firstCol">
+      <w:rPr>
+        <w:b/>
+        <w:bCs/>
+      </w:rPr>
+    </w:tblStylePr>
+    <w:tblStylePr w:type="lastCol">
+      <w:rPr>
+        <w:b/>
+        <w:bCs/>
+      </w:rPr>
+    </w:tblStylePr>
+    <w:tblStylePr w:type="band1Vert">
+      <w:tblPr/>
+      <w:tcPr>
+        <w:shd w:val="clear" w:color="auto" w:fill="DEEAF6" w:themeFill="accent5" w:themeFillTint="33"/>
+      </w:tcPr>
+    </w:tblStylePr>
+    <w:tblStylePr w:type="band1Horz">
+      <w:tblPr/>
+      <w:tcPr>
+        <w:shd w:val="clear" w:color="auto" w:fill="DEEAF6" w:themeFill="accent5" w:themeFillTint="33"/>
+      </w:tcPr>
+    </w:tblStylePr>
   </w:style>
 </w:styles>
 </file>
@@ -5500,7 +6242,7 @@
 </file>
 
 <file path=customXml/itemProps1.xml><?xml version="1.0" encoding="utf-8"?>
-<ds:datastoreItem xmlns:ds="http://schemas.openxmlformats.org/officeDocument/2006/customXml" ds:itemID="{A6332845-42E4-43DC-8140-29C2B81CB137}">
+<ds:datastoreItem xmlns:ds="http://schemas.openxmlformats.org/officeDocument/2006/customXml" ds:itemID="{35E3B546-FFE0-4B78-B01B-BF4EAB68CACD}">
   <ds:schemaRefs>
     <ds:schemaRef ds:uri="http://schemas.openxmlformats.org/officeDocument/2006/bibliography"/>
   </ds:schemaRefs>

--- a/Documents/Documentation-Tic-Tac-Toe-game.docx
+++ b/Documents/Documentation-Tic-Tac-Toe-game.docx
@@ -1117,8 +1117,6 @@
           <w:szCs w:val="36"/>
         </w:rPr>
       </w:pPr>
-      <w:bookmarkStart w:id="0" w:name="_GoBack"/>
-      <w:bookmarkEnd w:id="0"/>
     </w:p>
     <w:p>
       <w:pPr>
@@ -1184,8 +1182,8 @@
           <w:szCs w:val="28"/>
         </w:rPr>
       </w:pPr>
-      <w:bookmarkStart w:id="1" w:name="_Toc56939945"/>
-      <w:bookmarkStart w:id="2" w:name="_Toc57816801"/>
+      <w:bookmarkStart w:id="0" w:name="_Toc56939945"/>
+      <w:bookmarkStart w:id="1" w:name="_Toc57816801"/>
       <w:r>
         <w:rPr>
           <w:rFonts w:ascii="Times New Roman" w:hAnsi="Times New Roman" w:cs="Times New Roman"/>
@@ -1218,7 +1216,7 @@
         </w:rPr>
         <w:t>Автори</w:t>
       </w:r>
-      <w:bookmarkEnd w:id="1"/>
+      <w:bookmarkEnd w:id="0"/>
       <w:r>
         <w:rPr>
           <w:rFonts w:ascii="Times New Roman" w:hAnsi="Times New Roman" w:cs="Times New Roman"/>
@@ -1229,7 +1227,7 @@
         </w:rPr>
         <w:t>.</w:t>
       </w:r>
-      <w:bookmarkEnd w:id="2"/>
+      <w:bookmarkEnd w:id="1"/>
     </w:p>
     <w:p>
       <w:pPr>
@@ -1450,8 +1448,8 @@
           <w:szCs w:val="28"/>
         </w:rPr>
       </w:pPr>
-      <w:bookmarkStart w:id="3" w:name="_Toc56943394"/>
-      <w:bookmarkStart w:id="4" w:name="_Toc56957899"/>
+      <w:bookmarkStart w:id="2" w:name="_Toc56943394"/>
+      <w:bookmarkStart w:id="3" w:name="_Toc56957899"/>
       <w:r>
         <w:rPr>
           <w:rFonts w:ascii="Times New Roman" w:hAnsi="Times New Roman" w:cs="Times New Roman"/>
@@ -1516,8 +1514,8 @@
           </wp:anchor>
         </w:drawing>
       </w:r>
+      <w:bookmarkEnd w:id="2"/>
       <w:bookmarkEnd w:id="3"/>
-      <w:bookmarkEnd w:id="4"/>
       <w:r>
         <w:rPr>
           <w:rFonts w:ascii="Times New Roman" w:hAnsi="Times New Roman" w:cs="Times New Roman"/>
@@ -2040,8 +2038,8 @@
           <w:color w:val="auto"/>
         </w:rPr>
       </w:pPr>
-      <w:bookmarkStart w:id="5" w:name="_Toc56939946"/>
-      <w:bookmarkStart w:id="6" w:name="_Toc57816802"/>
+      <w:bookmarkStart w:id="4" w:name="_Toc56939946"/>
+      <w:bookmarkStart w:id="5" w:name="_Toc57816802"/>
       <w:r>
         <w:rPr>
           <w:rFonts w:ascii="Times New Roman" w:hAnsi="Times New Roman" w:cs="Times New Roman"/>
@@ -2075,7 +2073,7 @@
         </w:rPr>
         <w:t>Тема</w:t>
       </w:r>
-      <w:bookmarkEnd w:id="5"/>
+      <w:bookmarkEnd w:id="4"/>
       <w:r>
         <w:rPr>
           <w:rFonts w:ascii="Times New Roman" w:hAnsi="Times New Roman" w:cs="Times New Roman"/>
@@ -2084,7 +2082,7 @@
         </w:rPr>
         <w:t xml:space="preserve"> на играта.</w:t>
       </w:r>
-      <w:bookmarkEnd w:id="6"/>
+      <w:bookmarkEnd w:id="5"/>
       <w:r>
         <w:rPr>
           <w:rFonts w:ascii="Times New Roman" w:hAnsi="Times New Roman" w:cs="Times New Roman"/>
@@ -2304,8 +2302,8 @@
           <w:color w:val="auto"/>
         </w:rPr>
       </w:pPr>
+      <w:bookmarkStart w:id="6" w:name="_Toc57816803"/>
       <w:bookmarkStart w:id="7" w:name="_Toc56939947"/>
-      <w:bookmarkStart w:id="8" w:name="_Toc57816803"/>
       <w:r>
         <w:rPr>
           <w:rFonts w:ascii="Times New Roman" w:hAnsi="Times New Roman" w:cs="Times New Roman"/>
@@ -2338,7 +2336,7 @@
         </w:rPr>
         <w:t>, които екипа е използвал при разработването на играта.</w:t>
       </w:r>
-      <w:bookmarkEnd w:id="8"/>
+      <w:bookmarkEnd w:id="6"/>
       <w:r>
         <w:rPr>
           <w:rFonts w:ascii="Times New Roman" w:hAnsi="Times New Roman" w:cs="Times New Roman"/>
@@ -2736,7 +2734,7 @@
           <w:color w:val="auto"/>
         </w:rPr>
       </w:pPr>
-      <w:bookmarkStart w:id="9" w:name="_Toc57816804"/>
+      <w:bookmarkStart w:id="8" w:name="_Toc57816804"/>
       <w:r>
         <w:rPr>
           <w:rFonts w:ascii="Times New Roman" w:hAnsi="Times New Roman" w:cs="Times New Roman"/>
@@ -2770,7 +2768,7 @@
         </w:rPr>
         <w:t>. Изпълнени дейности.</w:t>
       </w:r>
-      <w:bookmarkEnd w:id="9"/>
+      <w:bookmarkEnd w:id="8"/>
       <w:r>
         <w:rPr>
           <w:rFonts w:ascii="Times New Roman" w:hAnsi="Times New Roman" w:cs="Times New Roman"/>
@@ -3122,39 +3120,6 @@
     </w:p>
     <w:p>
       <w:pPr>
-        <w:pStyle w:val="ListParagraph"/>
-        <w:spacing w:line="360" w:lineRule="auto"/>
-        <w:rPr>
-          <w:rFonts w:ascii="Times New Roman" w:hAnsi="Times New Roman" w:cs="Times New Roman"/>
-          <w:sz w:val="28"/>
-          <w:szCs w:val="28"/>
-        </w:rPr>
-      </w:pPr>
-    </w:p>
-    <w:p>
-      <w:pPr>
-        <w:pStyle w:val="ListParagraph"/>
-        <w:spacing w:line="360" w:lineRule="auto"/>
-        <w:rPr>
-          <w:rFonts w:ascii="Times New Roman" w:hAnsi="Times New Roman" w:cs="Times New Roman"/>
-          <w:sz w:val="28"/>
-          <w:szCs w:val="28"/>
-        </w:rPr>
-      </w:pPr>
-    </w:p>
-    <w:p>
-      <w:pPr>
-        <w:pStyle w:val="ListParagraph"/>
-        <w:spacing w:line="360" w:lineRule="auto"/>
-        <w:rPr>
-          <w:rFonts w:ascii="Times New Roman" w:hAnsi="Times New Roman" w:cs="Times New Roman"/>
-          <w:sz w:val="28"/>
-          <w:szCs w:val="28"/>
-        </w:rPr>
-      </w:pPr>
-    </w:p>
-    <w:p>
-      <w:pPr>
         <w:pStyle w:val="Heading1"/>
         <w:rPr>
           <w:rFonts w:ascii="Times New Roman" w:hAnsi="Times New Roman" w:cs="Times New Roman"/>
@@ -3162,16 +3127,17 @@
           <w:color w:val="auto"/>
         </w:rPr>
       </w:pPr>
-      <w:bookmarkStart w:id="10" w:name="_Toc57816805"/>
+      <w:bookmarkStart w:id="9" w:name="_Toc57816805"/>
       <w:r>
         <w:rPr>
           <w:rFonts w:ascii="Times New Roman" w:hAnsi="Times New Roman" w:cs="Times New Roman"/>
           <w:b/>
           <w:color w:val="auto"/>
         </w:rPr>
+        <w:lastRenderedPageBreak/>
         <w:t>5.Използвани функции</w:t>
       </w:r>
-      <w:bookmarkEnd w:id="10"/>
+      <w:bookmarkEnd w:id="9"/>
     </w:p>
     <w:tbl>
       <w:tblPr>
@@ -3597,6 +3563,83 @@
     </w:p>
     <w:p>
       <w:pPr>
+        <w:spacing w:line="360" w:lineRule="auto"/>
+        <w:rPr>
+          <w:rFonts w:ascii="Times New Roman" w:hAnsi="Times New Roman" w:cs="Times New Roman"/>
+          <w:sz w:val="28"/>
+          <w:szCs w:val="28"/>
+        </w:rPr>
+      </w:pPr>
+      <w:r>
+        <w:rPr>
+          <w:rFonts w:ascii="Times New Roman" w:hAnsi="Times New Roman" w:cs="Times New Roman"/>
+          <w:noProof/>
+          <w:sz w:val="28"/>
+          <w:szCs w:val="28"/>
+          <w:lang w:val="en-US"/>
+        </w:rPr>
+        <w:drawing>
+          <wp:inline distT="0" distB="0" distL="0" distR="0" wp14:anchorId="46A0E4B2" wp14:editId="3DC84B1B">
+            <wp:extent cx="5760720" cy="4075352"/>
+            <wp:effectExtent l="0" t="0" r="0" b="1905"/>
+            <wp:docPr id="1" name="Picture 1" descr="C:\Users\ivann\AppData\Local\Microsoft\Windows\INetCache\Content.Word\Screenshot 2020-12-02 221207.png"/>
+            <wp:cNvGraphicFramePr>
+              <a:graphicFrameLocks xmlns:a="http://schemas.openxmlformats.org/drawingml/2006/main" noChangeAspect="1"/>
+            </wp:cNvGraphicFramePr>
+            <a:graphic xmlns:a="http://schemas.openxmlformats.org/drawingml/2006/main">
+              <a:graphicData uri="http://schemas.openxmlformats.org/drawingml/2006/picture">
+                <pic:pic xmlns:pic="http://schemas.openxmlformats.org/drawingml/2006/picture">
+                  <pic:nvPicPr>
+                    <pic:cNvPr id="0" name="Picture 6" descr="C:\Users\ivann\AppData\Local\Microsoft\Windows\INetCache\Content.Word\Screenshot 2020-12-02 221207.png"/>
+                    <pic:cNvPicPr>
+                      <a:picLocks noChangeAspect="1" noChangeArrowheads="1"/>
+                    </pic:cNvPicPr>
+                  </pic:nvPicPr>
+                  <pic:blipFill>
+                    <a:blip r:embed="rId18">
+                      <a:extLst>
+                        <a:ext uri="{28A0092B-C50C-407E-A947-70E740481C1C}">
+                          <a14:useLocalDpi xmlns:a14="http://schemas.microsoft.com/office/drawing/2010/main" val="0"/>
+                        </a:ext>
+                      </a:extLst>
+                    </a:blip>
+                    <a:srcRect/>
+                    <a:stretch>
+                      <a:fillRect/>
+                    </a:stretch>
+                  </pic:blipFill>
+                  <pic:spPr bwMode="auto">
+                    <a:xfrm>
+                      <a:off x="0" y="0"/>
+                      <a:ext cx="5760720" cy="4075352"/>
+                    </a:xfrm>
+                    <a:prstGeom prst="rect">
+                      <a:avLst/>
+                    </a:prstGeom>
+                    <a:noFill/>
+                    <a:ln>
+                      <a:noFill/>
+                    </a:ln>
+                  </pic:spPr>
+                </pic:pic>
+              </a:graphicData>
+            </a:graphic>
+          </wp:inline>
+        </w:drawing>
+      </w:r>
+    </w:p>
+    <w:p>
+      <w:pPr>
+        <w:spacing w:line="360" w:lineRule="auto"/>
+        <w:rPr>
+          <w:rFonts w:ascii="Times New Roman" w:hAnsi="Times New Roman" w:cs="Times New Roman"/>
+          <w:sz w:val="28"/>
+          <w:szCs w:val="28"/>
+        </w:rPr>
+      </w:pPr>
+    </w:p>
+    <w:p>
+      <w:pPr>
         <w:pStyle w:val="ListParagraph"/>
         <w:spacing w:line="360" w:lineRule="auto"/>
         <w:rPr>
@@ -3605,17 +3648,8 @@
           <w:szCs w:val="28"/>
         </w:rPr>
       </w:pPr>
-    </w:p>
-    <w:p>
-      <w:pPr>
-        <w:pStyle w:val="ListParagraph"/>
-        <w:spacing w:line="360" w:lineRule="auto"/>
-        <w:rPr>
-          <w:rFonts w:ascii="Times New Roman" w:hAnsi="Times New Roman" w:cs="Times New Roman"/>
-          <w:sz w:val="28"/>
-          <w:szCs w:val="28"/>
-        </w:rPr>
-      </w:pPr>
+      <w:bookmarkStart w:id="10" w:name="_GoBack"/>
+      <w:bookmarkEnd w:id="10"/>
     </w:p>
     <w:p>
       <w:pPr>
@@ -6242,7 +6276,7 @@
 </file>
 
 <file path=customXml/itemProps1.xml><?xml version="1.0" encoding="utf-8"?>
-<ds:datastoreItem xmlns:ds="http://schemas.openxmlformats.org/officeDocument/2006/customXml" ds:itemID="{35E3B546-FFE0-4B78-B01B-BF4EAB68CACD}">
+<ds:datastoreItem xmlns:ds="http://schemas.openxmlformats.org/officeDocument/2006/customXml" ds:itemID="{7F3042CF-95A7-46F2-BFD3-EB14100FA614}">
   <ds:schemaRefs>
     <ds:schemaRef ds:uri="http://schemas.openxmlformats.org/officeDocument/2006/bibliography"/>
   </ds:schemaRefs>
